--- a/readme/Design Service and Interfaces of Restaurant.docx
+++ b/readme/Design Service and Interfaces of Restaurant.docx
@@ -136,6 +136,107 @@
         <w:pStyle w:val="ListParagraph"/>
         <w:ind w:left="1080"/>
       </w:pPr>
+      <w:r>
+        <w:rPr>
+          <w:noProof/>
+        </w:rPr>
+        <w:lastRenderedPageBreak/>
+        <mc:AlternateContent>
+          <mc:Choice Requires="wps">
+            <w:drawing>
+              <wp:anchor distT="0" distB="0" distL="114300" distR="114300" simplePos="0" relativeHeight="251677696" behindDoc="0" locked="0" layoutInCell="1" allowOverlap="1" wp14:anchorId="31B467B4" wp14:editId="49C93DA4">
+                <wp:simplePos x="0" y="0"/>
+                <wp:positionH relativeFrom="column">
+                  <wp:posOffset>3653118</wp:posOffset>
+                </wp:positionH>
+                <wp:positionV relativeFrom="paragraph">
+                  <wp:posOffset>-1</wp:posOffset>
+                </wp:positionV>
+                <wp:extent cx="990413" cy="531159"/>
+                <wp:effectExtent l="0" t="0" r="19685" b="21590"/>
+                <wp:wrapNone/>
+                <wp:docPr id="15" name="Rectangle: Rounded Corners 15"/>
+                <wp:cNvGraphicFramePr/>
+                <a:graphic xmlns:a="http://schemas.openxmlformats.org/drawingml/2006/main">
+                  <a:graphicData uri="http://schemas.microsoft.com/office/word/2010/wordprocessingShape">
+                    <wps:wsp>
+                      <wps:cNvSpPr/>
+                      <wps:spPr>
+                        <a:xfrm>
+                          <a:off x="0" y="0"/>
+                          <a:ext cx="990413" cy="531159"/>
+                        </a:xfrm>
+                        <a:prstGeom prst="roundRect">
+                          <a:avLst/>
+                        </a:prstGeom>
+                      </wps:spPr>
+                      <wps:style>
+                        <a:lnRef idx="2">
+                          <a:schemeClr val="accent1">
+                            <a:shade val="50000"/>
+                          </a:schemeClr>
+                        </a:lnRef>
+                        <a:fillRef idx="1">
+                          <a:schemeClr val="accent1"/>
+                        </a:fillRef>
+                        <a:effectRef idx="0">
+                          <a:schemeClr val="accent1"/>
+                        </a:effectRef>
+                        <a:fontRef idx="minor">
+                          <a:schemeClr val="lt1"/>
+                        </a:fontRef>
+                      </wps:style>
+                      <wps:txbx>
+                        <w:txbxContent>
+                          <w:p>
+                            <w:pPr>
+                              <w:jc w:val="center"/>
+                            </w:pPr>
+                            <w:r>
+                              <w:t>Discovery Server</w:t>
+                            </w:r>
+                          </w:p>
+                        </w:txbxContent>
+                      </wps:txbx>
+                      <wps:bodyPr rot="0" spcFirstLastPara="0" vertOverflow="overflow" horzOverflow="overflow" vert="horz" wrap="square" lIns="91440" tIns="45720" rIns="91440" bIns="45720" numCol="1" spcCol="0" rtlCol="0" fromWordArt="0" anchor="ctr" anchorCtr="0" forceAA="0" compatLnSpc="1">
+                        <a:prstTxWarp prst="textNoShape">
+                          <a:avLst/>
+                        </a:prstTxWarp>
+                        <a:noAutofit/>
+                      </wps:bodyPr>
+                    </wps:wsp>
+                  </a:graphicData>
+                </a:graphic>
+                <wp14:sizeRelH relativeFrom="margin">
+                  <wp14:pctWidth>0</wp14:pctWidth>
+                </wp14:sizeRelH>
+                <wp14:sizeRelV relativeFrom="margin">
+                  <wp14:pctHeight>0</wp14:pctHeight>
+                </wp14:sizeRelV>
+              </wp:anchor>
+            </w:drawing>
+          </mc:Choice>
+          <mc:Fallback>
+            <w:pict>
+              <v:roundrect w14:anchorId="31B467B4" id="Rectangle: Rounded Corners 15" o:spid="_x0000_s1026" style="position:absolute;left:0;text-align:left;margin-left:287.65pt;margin-top:0;width:78pt;height:41.8pt;z-index:251677696;visibility:visible;mso-wrap-style:square;mso-width-percent:0;mso-height-percent:0;mso-wrap-distance-left:9pt;mso-wrap-distance-top:0;mso-wrap-distance-right:9pt;mso-wrap-distance-bottom:0;mso-position-horizontal:absolute;mso-position-horizontal-relative:text;mso-position-vertical:absolute;mso-position-vertical-relative:text;mso-width-percent:0;mso-height-percent:0;mso-width-relative:margin;mso-height-relative:margin;v-text-anchor:middle" arcsize="10923f" o:gfxdata="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" fillcolor="#4472c4 [3204]" strokecolor="#1f3763 [1604]" strokeweight="1pt">
+                <v:stroke joinstyle="miter"/>
+                <v:textbox>
+                  <w:txbxContent>
+                    <w:p>
+                      <w:pPr>
+                        <w:jc w:val="center"/>
+                      </w:pPr>
+                      <w:r>
+                        <w:t>Discovery Server</w:t>
+                      </w:r>
+                    </w:p>
+                  </w:txbxContent>
+                </v:textbox>
+              </v:roundrect>
+            </w:pict>
+          </mc:Fallback>
+        </mc:AlternateContent>
+      </w:r>
     </w:p>
     <w:p>
       <w:pPr>
@@ -152,7 +253,351 @@
         <mc:AlternateContent>
           <mc:Choice Requires="wps">
             <w:drawing>
-              <wp:anchor distT="0" distB="0" distL="114300" distR="114300" simplePos="0" relativeHeight="251659264" behindDoc="0" locked="0" layoutInCell="1" allowOverlap="1" wp14:anchorId="04C6886D" wp14:editId="7F505A6F">
+              <wp:anchor distT="0" distB="0" distL="114300" distR="114300" simplePos="0" relativeHeight="251692032" behindDoc="0" locked="0" layoutInCell="1" allowOverlap="1" wp14:anchorId="51EECBDE" wp14:editId="27B95296">
+                <wp:simplePos x="0" y="0"/>
+                <wp:positionH relativeFrom="column">
+                  <wp:posOffset>275665</wp:posOffset>
+                </wp:positionH>
+                <wp:positionV relativeFrom="paragraph">
+                  <wp:posOffset>275553</wp:posOffset>
+                </wp:positionV>
+                <wp:extent cx="360829" cy="0"/>
+                <wp:effectExtent l="0" t="76200" r="20320" b="95250"/>
+                <wp:wrapNone/>
+                <wp:docPr id="25" name="Straight Arrow Connector 25"/>
+                <wp:cNvGraphicFramePr/>
+                <a:graphic xmlns:a="http://schemas.openxmlformats.org/drawingml/2006/main">
+                  <a:graphicData uri="http://schemas.microsoft.com/office/word/2010/wordprocessingShape">
+                    <wps:wsp>
+                      <wps:cNvCnPr/>
+                      <wps:spPr>
+                        <a:xfrm>
+                          <a:off x="0" y="0"/>
+                          <a:ext cx="360829" cy="0"/>
+                        </a:xfrm>
+                        <a:prstGeom prst="straightConnector1">
+                          <a:avLst/>
+                        </a:prstGeom>
+                        <a:ln>
+                          <a:tailEnd type="triangle"/>
+                        </a:ln>
+                      </wps:spPr>
+                      <wps:style>
+                        <a:lnRef idx="1">
+                          <a:schemeClr val="accent1"/>
+                        </a:lnRef>
+                        <a:fillRef idx="0">
+                          <a:schemeClr val="accent1"/>
+                        </a:fillRef>
+                        <a:effectRef idx="0">
+                          <a:schemeClr val="accent1"/>
+                        </a:effectRef>
+                        <a:fontRef idx="minor">
+                          <a:schemeClr val="tx1"/>
+                        </a:fontRef>
+                      </wps:style>
+                      <wps:bodyPr/>
+                    </wps:wsp>
+                  </a:graphicData>
+                </a:graphic>
+              </wp:anchor>
+            </w:drawing>
+          </mc:Choice>
+          <mc:Fallback>
+            <w:pict>
+              <v:shapetype w14:anchorId="681F7D7F" id="_x0000_t32" coordsize="21600,21600" o:spt="32" o:oned="t" path="m,l21600,21600e" filled="f">
+                <v:path arrowok="t" fillok="f" o:connecttype="none"/>
+                <o:lock v:ext="edit" shapetype="t"/>
+              </v:shapetype>
+              <v:shape id="Straight Arrow Connector 25" o:spid="_x0000_s1026" type="#_x0000_t32" style="position:absolute;margin-left:21.7pt;margin-top:21.7pt;width:28.4pt;height:0;z-index:251692032;visibility:visible;mso-wrap-style:square;mso-wrap-distance-left:9pt;mso-wrap-distance-top:0;mso-wrap-distance-right:9pt;mso-wrap-distance-bottom:0;mso-position-horizontal:absolute;mso-position-horizontal-relative:text;mso-position-vertical:absolute;mso-position-vertical-relative:text" o:gfxdata="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" strokecolor="#4472c4 [3204]" strokeweight=".5pt">
+                <v:stroke endarrow="block" joinstyle="miter"/>
+              </v:shape>
+            </w:pict>
+          </mc:Fallback>
+        </mc:AlternateContent>
+      </w:r>
+      <w:r>
+        <w:rPr>
+          <w:noProof/>
+        </w:rPr>
+        <mc:AlternateContent>
+          <mc:Choice Requires="wps">
+            <w:drawing>
+              <wp:anchor distT="0" distB="0" distL="114300" distR="114300" simplePos="0" relativeHeight="251691008" behindDoc="0" locked="0" layoutInCell="1" allowOverlap="1" wp14:anchorId="721B1503" wp14:editId="38908E7A">
+                <wp:simplePos x="0" y="0"/>
+                <wp:positionH relativeFrom="column">
+                  <wp:posOffset>277906</wp:posOffset>
+                </wp:positionH>
+                <wp:positionV relativeFrom="paragraph">
+                  <wp:posOffset>268493</wp:posOffset>
+                </wp:positionV>
+                <wp:extent cx="31376" cy="1335816"/>
+                <wp:effectExtent l="38100" t="0" r="64135" b="55245"/>
+                <wp:wrapNone/>
+                <wp:docPr id="20" name="Straight Arrow Connector 20"/>
+                <wp:cNvGraphicFramePr/>
+                <a:graphic xmlns:a="http://schemas.openxmlformats.org/drawingml/2006/main">
+                  <a:graphicData uri="http://schemas.microsoft.com/office/word/2010/wordprocessingShape">
+                    <wps:wsp>
+                      <wps:cNvCnPr/>
+                      <wps:spPr>
+                        <a:xfrm>
+                          <a:off x="0" y="0"/>
+                          <a:ext cx="31376" cy="1335816"/>
+                        </a:xfrm>
+                        <a:prstGeom prst="straightConnector1">
+                          <a:avLst/>
+                        </a:prstGeom>
+                        <a:ln>
+                          <a:tailEnd type="triangle"/>
+                        </a:ln>
+                      </wps:spPr>
+                      <wps:style>
+                        <a:lnRef idx="1">
+                          <a:schemeClr val="accent1"/>
+                        </a:lnRef>
+                        <a:fillRef idx="0">
+                          <a:schemeClr val="accent1"/>
+                        </a:fillRef>
+                        <a:effectRef idx="0">
+                          <a:schemeClr val="accent1"/>
+                        </a:effectRef>
+                        <a:fontRef idx="minor">
+                          <a:schemeClr val="tx1"/>
+                        </a:fontRef>
+                      </wps:style>
+                      <wps:bodyPr/>
+                    </wps:wsp>
+                  </a:graphicData>
+                </a:graphic>
+              </wp:anchor>
+            </w:drawing>
+          </mc:Choice>
+          <mc:Fallback>
+            <w:pict>
+              <v:shape w14:anchorId="4D919896" id="Straight Arrow Connector 20" o:spid="_x0000_s1026" type="#_x0000_t32" style="position:absolute;margin-left:21.9pt;margin-top:21.15pt;width:2.45pt;height:105.2pt;z-index:251691008;visibility:visible;mso-wrap-style:square;mso-wrap-distance-left:9pt;mso-wrap-distance-top:0;mso-wrap-distance-right:9pt;mso-wrap-distance-bottom:0;mso-position-horizontal:absolute;mso-position-horizontal-relative:text;mso-position-vertical:absolute;mso-position-vertical-relative:text" o:gfxdata="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" strokecolor="#4472c4 [3204]" strokeweight=".5pt">
+                <v:stroke endarrow="block" joinstyle="miter"/>
+              </v:shape>
+            </w:pict>
+          </mc:Fallback>
+        </mc:AlternateContent>
+      </w:r>
+      <w:r>
+        <w:rPr>
+          <w:noProof/>
+        </w:rPr>
+        <mc:AlternateContent>
+          <mc:Choice Requires="wps">
+            <w:drawing>
+              <wp:anchor distT="0" distB="0" distL="114300" distR="114300" simplePos="0" relativeHeight="251689984" behindDoc="0" locked="0" layoutInCell="1" allowOverlap="1" wp14:anchorId="0059E2CB" wp14:editId="09D8AC75">
+                <wp:simplePos x="0" y="0"/>
+                <wp:positionH relativeFrom="column">
+                  <wp:posOffset>3388659</wp:posOffset>
+                </wp:positionH>
+                <wp:positionV relativeFrom="paragraph">
+                  <wp:posOffset>268493</wp:posOffset>
+                </wp:positionV>
+                <wp:extent cx="273423" cy="0"/>
+                <wp:effectExtent l="38100" t="76200" r="12700" b="95250"/>
+                <wp:wrapNone/>
+                <wp:docPr id="19" name="Straight Arrow Connector 19"/>
+                <wp:cNvGraphicFramePr/>
+                <a:graphic xmlns:a="http://schemas.openxmlformats.org/drawingml/2006/main">
+                  <a:graphicData uri="http://schemas.microsoft.com/office/word/2010/wordprocessingShape">
+                    <wps:wsp>
+                      <wps:cNvCnPr/>
+                      <wps:spPr>
+                        <a:xfrm>
+                          <a:off x="0" y="0"/>
+                          <a:ext cx="273423" cy="0"/>
+                        </a:xfrm>
+                        <a:prstGeom prst="straightConnector1">
+                          <a:avLst/>
+                        </a:prstGeom>
+                        <a:ln>
+                          <a:headEnd type="triangle"/>
+                          <a:tailEnd type="triangle"/>
+                        </a:ln>
+                      </wps:spPr>
+                      <wps:style>
+                        <a:lnRef idx="1">
+                          <a:schemeClr val="accent1"/>
+                        </a:lnRef>
+                        <a:fillRef idx="0">
+                          <a:schemeClr val="accent1"/>
+                        </a:fillRef>
+                        <a:effectRef idx="0">
+                          <a:schemeClr val="accent1"/>
+                        </a:effectRef>
+                        <a:fontRef idx="minor">
+                          <a:schemeClr val="tx1"/>
+                        </a:fontRef>
+                      </wps:style>
+                      <wps:bodyPr/>
+                    </wps:wsp>
+                  </a:graphicData>
+                </a:graphic>
+              </wp:anchor>
+            </w:drawing>
+          </mc:Choice>
+          <mc:Fallback>
+            <w:pict>
+              <v:shape w14:anchorId="6A1F6F40" id="Straight Arrow Connector 19" o:spid="_x0000_s1026" type="#_x0000_t32" style="position:absolute;margin-left:266.8pt;margin-top:21.15pt;width:21.55pt;height:0;z-index:251689984;visibility:visible;mso-wrap-style:square;mso-wrap-distance-left:9pt;mso-wrap-distance-top:0;mso-wrap-distance-right:9pt;mso-wrap-distance-bottom:0;mso-position-horizontal:absolute;mso-position-horizontal-relative:text;mso-position-vertical:absolute;mso-position-vertical-relative:text" o:gfxdata="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" strokecolor="#4472c4 [3204]" strokeweight=".5pt">
+                <v:stroke startarrow="block" endarrow="block" joinstyle="miter"/>
+              </v:shape>
+            </w:pict>
+          </mc:Fallback>
+        </mc:AlternateContent>
+      </w:r>
+      <w:r>
+        <w:rPr>
+          <w:noProof/>
+        </w:rPr>
+        <mc:AlternateContent>
+          <mc:Choice Requires="wps">
+            <w:drawing>
+              <wp:anchor distT="0" distB="0" distL="114300" distR="114300" simplePos="0" relativeHeight="251668480" behindDoc="0" locked="0" layoutInCell="1" allowOverlap="1" wp14:anchorId="30159870" wp14:editId="71172552">
+                <wp:simplePos x="0" y="0"/>
+                <wp:positionH relativeFrom="column">
+                  <wp:posOffset>1622462</wp:posOffset>
+                </wp:positionH>
+                <wp:positionV relativeFrom="paragraph">
+                  <wp:posOffset>230468</wp:posOffset>
+                </wp:positionV>
+                <wp:extent cx="1779382" cy="45719"/>
+                <wp:effectExtent l="38100" t="38100" r="11430" b="88265"/>
+                <wp:wrapNone/>
+                <wp:docPr id="8" name="Straight Arrow Connector 8"/>
+                <wp:cNvGraphicFramePr/>
+                <a:graphic xmlns:a="http://schemas.openxmlformats.org/drawingml/2006/main">
+                  <a:graphicData uri="http://schemas.microsoft.com/office/word/2010/wordprocessingShape">
+                    <wps:wsp>
+                      <wps:cNvCnPr/>
+                      <wps:spPr>
+                        <a:xfrm flipH="1">
+                          <a:off x="0" y="0"/>
+                          <a:ext cx="1779382" cy="45719"/>
+                        </a:xfrm>
+                        <a:prstGeom prst="straightConnector1">
+                          <a:avLst/>
+                        </a:prstGeom>
+                        <a:ln>
+                          <a:tailEnd type="triangle"/>
+                        </a:ln>
+                      </wps:spPr>
+                      <wps:style>
+                        <a:lnRef idx="1">
+                          <a:schemeClr val="accent1"/>
+                        </a:lnRef>
+                        <a:fillRef idx="0">
+                          <a:schemeClr val="accent1"/>
+                        </a:fillRef>
+                        <a:effectRef idx="0">
+                          <a:schemeClr val="accent1"/>
+                        </a:effectRef>
+                        <a:fontRef idx="minor">
+                          <a:schemeClr val="tx1"/>
+                        </a:fontRef>
+                      </wps:style>
+                      <wps:bodyPr/>
+                    </wps:wsp>
+                  </a:graphicData>
+                </a:graphic>
+                <wp14:sizeRelH relativeFrom="margin">
+                  <wp14:pctWidth>0</wp14:pctWidth>
+                </wp14:sizeRelH>
+                <wp14:sizeRelV relativeFrom="margin">
+                  <wp14:pctHeight>0</wp14:pctHeight>
+                </wp14:sizeRelV>
+              </wp:anchor>
+            </w:drawing>
+          </mc:Choice>
+          <mc:Fallback>
+            <w:pict>
+              <v:shape w14:anchorId="32C0B5A9" id="Straight Arrow Connector 8" o:spid="_x0000_s1026" type="#_x0000_t32" style="position:absolute;margin-left:127.75pt;margin-top:18.15pt;width:140.1pt;height:3.6pt;flip:x;z-index:251668480;visibility:visible;mso-wrap-style:square;mso-width-percent:0;mso-height-percent:0;mso-wrap-distance-left:9pt;mso-wrap-distance-top:0;mso-wrap-distance-right:9pt;mso-wrap-distance-bottom:0;mso-position-horizontal:absolute;mso-position-horizontal-relative:text;mso-position-vertical:absolute;mso-position-vertical-relative:text;mso-width-percent:0;mso-height-percent:0;mso-width-relative:margin;mso-height-relative:margin" o:gfxdata="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" strokecolor="#4472c4 [3204]" strokeweight=".5pt">
+                <v:stroke endarrow="block" joinstyle="miter"/>
+              </v:shape>
+            </w:pict>
+          </mc:Fallback>
+        </mc:AlternateContent>
+      </w:r>
+      <w:r>
+        <w:rPr>
+          <w:noProof/>
+        </w:rPr>
+        <mc:AlternateContent>
+          <mc:Choice Requires="wps">
+            <w:drawing>
+              <wp:anchor distT="0" distB="0" distL="114300" distR="114300" simplePos="0" relativeHeight="251671552" behindDoc="0" locked="0" layoutInCell="1" allowOverlap="1" wp14:anchorId="261AD79C" wp14:editId="6ABED993">
+                <wp:simplePos x="0" y="0"/>
+                <wp:positionH relativeFrom="column">
+                  <wp:posOffset>3388658</wp:posOffset>
+                </wp:positionH>
+                <wp:positionV relativeFrom="paragraph">
+                  <wp:posOffset>219263</wp:posOffset>
+                </wp:positionV>
+                <wp:extent cx="8965" cy="987574"/>
+                <wp:effectExtent l="0" t="0" r="29210" b="22225"/>
+                <wp:wrapNone/>
+                <wp:docPr id="10" name="Straight Connector 10"/>
+                <wp:cNvGraphicFramePr/>
+                <a:graphic xmlns:a="http://schemas.openxmlformats.org/drawingml/2006/main">
+                  <a:graphicData uri="http://schemas.microsoft.com/office/word/2010/wordprocessingShape">
+                    <wps:wsp>
+                      <wps:cNvCnPr/>
+                      <wps:spPr>
+                        <a:xfrm flipH="1">
+                          <a:off x="0" y="0"/>
+                          <a:ext cx="8965" cy="987574"/>
+                        </a:xfrm>
+                        <a:prstGeom prst="line">
+                          <a:avLst/>
+                        </a:prstGeom>
+                      </wps:spPr>
+                      <wps:style>
+                        <a:lnRef idx="1">
+                          <a:schemeClr val="accent1"/>
+                        </a:lnRef>
+                        <a:fillRef idx="0">
+                          <a:schemeClr val="accent1"/>
+                        </a:fillRef>
+                        <a:effectRef idx="0">
+                          <a:schemeClr val="accent1"/>
+                        </a:effectRef>
+                        <a:fontRef idx="minor">
+                          <a:schemeClr val="tx1"/>
+                        </a:fontRef>
+                      </wps:style>
+                      <wps:bodyPr/>
+                    </wps:wsp>
+                  </a:graphicData>
+                </a:graphic>
+                <wp14:sizeRelH relativeFrom="margin">
+                  <wp14:pctWidth>0</wp14:pctWidth>
+                </wp14:sizeRelH>
+                <wp14:sizeRelV relativeFrom="margin">
+                  <wp14:pctHeight>0</wp14:pctHeight>
+                </wp14:sizeRelV>
+              </wp:anchor>
+            </w:drawing>
+          </mc:Choice>
+          <mc:Fallback>
+            <w:pict>
+              <v:line w14:anchorId="79138EDF" id="Straight Connector 10" o:spid="_x0000_s1026" style="position:absolute;flip:x;z-index:251671552;visibility:visible;mso-wrap-style:square;mso-width-percent:0;mso-height-percent:0;mso-wrap-distance-left:9pt;mso-wrap-distance-top:0;mso-wrap-distance-right:9pt;mso-wrap-distance-bottom:0;mso-position-horizontal:absolute;mso-position-horizontal-relative:text;mso-position-vertical:absolute;mso-position-vertical-relative:text;mso-width-percent:0;mso-height-percent:0;mso-width-relative:margin;mso-height-relative:margin" from="266.8pt,17.25pt" to="267.5pt,95pt" o:gfxdata="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" strokecolor="#4472c4 [3204]" strokeweight=".5pt">
+                <v:stroke joinstyle="miter"/>
+              </v:line>
+            </w:pict>
+          </mc:Fallback>
+        </mc:AlternateContent>
+      </w:r>
+      <w:r>
+        <w:rPr>
+          <w:noProof/>
+        </w:rPr>
+        <mc:AlternateContent>
+          <mc:Choice Requires="wps">
+            <w:drawing>
+              <wp:anchor distT="0" distB="0" distL="114300" distR="114300" simplePos="0" relativeHeight="251659264" behindDoc="0" locked="0" layoutInCell="1" allowOverlap="1" wp14:anchorId="04C6886D" wp14:editId="6A952850">
                 <wp:simplePos x="0" y="0"/>
                 <wp:positionH relativeFrom="column">
                   <wp:posOffset>613859</wp:posOffset>
@@ -200,8 +645,117 @@
                             <w:pPr>
                               <w:jc w:val="center"/>
                             </w:pPr>
+                            <w:proofErr w:type="spellStart"/>
                             <w:r>
                               <w:t>CookService</w:t>
+                            </w:r>
+                            <w:proofErr w:type="spellEnd"/>
+                          </w:p>
+                        </w:txbxContent>
+                      </wps:txbx>
+                      <wps:bodyPr rot="0" spcFirstLastPara="0" vertOverflow="overflow" horzOverflow="overflow" vert="horz" wrap="square" lIns="91440" tIns="45720" rIns="91440" bIns="45720" numCol="1" spcCol="0" rtlCol="0" fromWordArt="0" anchor="ctr" anchorCtr="0" forceAA="0" compatLnSpc="1">
+                        <a:prstTxWarp prst="textNoShape">
+                          <a:avLst/>
+                        </a:prstTxWarp>
+                        <a:noAutofit/>
+                      </wps:bodyPr>
+                    </wps:wsp>
+                  </a:graphicData>
+                </a:graphic>
+                <wp14:sizeRelH relativeFrom="margin">
+                  <wp14:pctWidth>0</wp14:pctWidth>
+                </wp14:sizeRelH>
+                <wp14:sizeRelV relativeFrom="margin">
+                  <wp14:pctHeight>0</wp14:pctHeight>
+                </wp14:sizeRelV>
+              </wp:anchor>
+            </w:drawing>
+          </mc:Choice>
+          <mc:Fallback>
+            <w:pict>
+              <v:roundrect w14:anchorId="04C6886D" id="Rectangle: Rounded Corners 1" o:spid="_x0000_s1027" style="position:absolute;left:0;text-align:left;margin-left:48.35pt;margin-top:13.45pt;width:79.4pt;height:24.35pt;z-index:251659264;visibility:visible;mso-wrap-style:square;mso-width-percent:0;mso-height-percent:0;mso-wrap-distance-left:9pt;mso-wrap-distance-top:0;mso-wrap-distance-right:9pt;mso-wrap-distance-bottom:0;mso-position-horizontal:absolute;mso-position-horizontal-relative:text;mso-position-vertical:absolute;mso-position-vertical-relative:text;mso-width-percent:0;mso-height-percent:0;mso-width-relative:margin;mso-height-relative:margin;v-text-anchor:middle" arcsize="10923f" o:gfxdata="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" fillcolor="#4472c4 [3204]" strokecolor="#1f3763 [1604]" strokeweight="1pt">
+                <v:stroke joinstyle="miter"/>
+                <v:textbox>
+                  <w:txbxContent>
+                    <w:p>
+                      <w:pPr>
+                        <w:jc w:val="center"/>
+                      </w:pPr>
+                      <w:proofErr w:type="spellStart"/>
+                      <w:r>
+                        <w:t>CookService</w:t>
+                      </w:r>
+                      <w:proofErr w:type="spellEnd"/>
+                    </w:p>
+                  </w:txbxContent>
+                </v:textbox>
+              </v:roundrect>
+            </w:pict>
+          </mc:Fallback>
+        </mc:AlternateContent>
+      </w:r>
+      <w:r>
+        <w:t>System APIs</w:t>
+      </w:r>
+    </w:p>
+    <w:p>
+      <w:r>
+        <w:rPr>
+          <w:noProof/>
+        </w:rPr>
+        <mc:AlternateContent>
+          <mc:Choice Requires="wps">
+            <w:drawing>
+              <wp:anchor distT="0" distB="0" distL="114300" distR="114300" simplePos="0" relativeHeight="251673600" behindDoc="0" locked="0" layoutInCell="1" allowOverlap="1" wp14:anchorId="40E4B558" wp14:editId="6428A716">
+                <wp:simplePos x="0" y="0"/>
+                <wp:positionH relativeFrom="column">
+                  <wp:posOffset>4867424</wp:posOffset>
+                </wp:positionH>
+                <wp:positionV relativeFrom="paragraph">
+                  <wp:posOffset>192965</wp:posOffset>
+                </wp:positionV>
+                <wp:extent cx="779929" cy="493059"/>
+                <wp:effectExtent l="0" t="0" r="20320" b="21590"/>
+                <wp:wrapNone/>
+                <wp:docPr id="11" name="Rectangle: Rounded Corners 11"/>
+                <wp:cNvGraphicFramePr/>
+                <a:graphic xmlns:a="http://schemas.openxmlformats.org/drawingml/2006/main">
+                  <a:graphicData uri="http://schemas.microsoft.com/office/word/2010/wordprocessingShape">
+                    <wps:wsp>
+                      <wps:cNvSpPr/>
+                      <wps:spPr>
+                        <a:xfrm>
+                          <a:off x="0" y="0"/>
+                          <a:ext cx="779929" cy="493059"/>
+                        </a:xfrm>
+                        <a:prstGeom prst="roundRect">
+                          <a:avLst/>
+                        </a:prstGeom>
+                      </wps:spPr>
+                      <wps:style>
+                        <a:lnRef idx="2">
+                          <a:schemeClr val="accent1">
+                            <a:shade val="50000"/>
+                          </a:schemeClr>
+                        </a:lnRef>
+                        <a:fillRef idx="1">
+                          <a:schemeClr val="accent1"/>
+                        </a:fillRef>
+                        <a:effectRef idx="0">
+                          <a:schemeClr val="accent1"/>
+                        </a:effectRef>
+                        <a:fontRef idx="minor">
+                          <a:schemeClr val="lt1"/>
+                        </a:fontRef>
+                      </wps:style>
+                      <wps:txbx>
+                        <w:txbxContent>
+                          <w:p>
+                            <w:pPr>
+                              <w:jc w:val="center"/>
+                            </w:pPr>
+                            <w:r>
+                              <w:t>Web client</w:t>
                             </w:r>
                           </w:p>
                         </w:txbxContent>
@@ -226,7 +780,7 @@
           </mc:Choice>
           <mc:Fallback>
             <w:pict>
-              <v:roundrect w14:anchorId="04C6886D" id="Rectangle: Rounded Corners 1" o:spid="_x0000_s1026" style="position:absolute;left:0;text-align:left;margin-left:48.35pt;margin-top:13.45pt;width:79.4pt;height:24.35pt;z-index:251659264;visibility:visible;mso-wrap-style:square;mso-width-percent:0;mso-height-percent:0;mso-wrap-distance-left:9pt;mso-wrap-distance-top:0;mso-wrap-distance-right:9pt;mso-wrap-distance-bottom:0;mso-position-horizontal:absolute;mso-position-horizontal-relative:text;mso-position-vertical:absolute;mso-position-vertical-relative:text;mso-width-percent:0;mso-height-percent:0;mso-width-relative:margin;mso-height-relative:margin;v-text-anchor:middle" arcsize="10923f" o:gfxdata="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" fillcolor="#4472c4 [3204]" strokecolor="#1f3763 [1604]" strokeweight="1pt">
+              <v:roundrect w14:anchorId="40E4B558" id="Rectangle: Rounded Corners 11" o:spid="_x0000_s1028" style="position:absolute;margin-left:383.25pt;margin-top:15.2pt;width:61.4pt;height:38.8pt;z-index:251673600;visibility:visible;mso-wrap-style:square;mso-width-percent:0;mso-height-percent:0;mso-wrap-distance-left:9pt;mso-wrap-distance-top:0;mso-wrap-distance-right:9pt;mso-wrap-distance-bottom:0;mso-position-horizontal:absolute;mso-position-horizontal-relative:text;mso-position-vertical:absolute;mso-position-vertical-relative:text;mso-width-percent:0;mso-height-percent:0;mso-width-relative:margin;mso-height-relative:margin;v-text-anchor:middle" arcsize="10923f" o:gfxdata="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" fillcolor="#4472c4 [3204]" strokecolor="#1f3763 [1604]" strokeweight="1pt">
                 <v:stroke joinstyle="miter"/>
                 <v:textbox>
                   <w:txbxContent>
@@ -235,7 +789,7 @@
                         <w:jc w:val="center"/>
                       </w:pPr>
                       <w:r>
-                        <w:t>CookService</w:t>
+                        <w:t>Web client</w:t>
                       </w:r>
                     </w:p>
                   </w:txbxContent>
@@ -246,18 +800,113 @@
         </mc:AlternateContent>
       </w:r>
       <w:r>
-        <w:t>System APIs</w:t>
-      </w:r>
-    </w:p>
-    <w:p>
-      <w:r>
         <w:rPr>
           <w:noProof/>
         </w:rPr>
         <mc:AlternateContent>
           <mc:Choice Requires="wps">
             <w:drawing>
-              <wp:anchor distT="0" distB="0" distL="114300" distR="114300" simplePos="0" relativeHeight="251662336" behindDoc="0" locked="0" layoutInCell="1" allowOverlap="1" wp14:anchorId="2C36ABC3" wp14:editId="3A8DBD03">
+              <wp:anchor distT="0" distB="0" distL="114300" distR="114300" simplePos="0" relativeHeight="251665408" behindDoc="0" locked="0" layoutInCell="1" allowOverlap="1" wp14:anchorId="7086C010" wp14:editId="33B391CD">
+                <wp:simplePos x="0" y="0"/>
+                <wp:positionH relativeFrom="column">
+                  <wp:posOffset>3666191</wp:posOffset>
+                </wp:positionH>
+                <wp:positionV relativeFrom="paragraph">
+                  <wp:posOffset>193414</wp:posOffset>
+                </wp:positionV>
+                <wp:extent cx="779929" cy="493059"/>
+                <wp:effectExtent l="0" t="0" r="20320" b="21590"/>
+                <wp:wrapNone/>
+                <wp:docPr id="4" name="Rectangle: Rounded Corners 4"/>
+                <wp:cNvGraphicFramePr/>
+                <a:graphic xmlns:a="http://schemas.openxmlformats.org/drawingml/2006/main">
+                  <a:graphicData uri="http://schemas.microsoft.com/office/word/2010/wordprocessingShape">
+                    <wps:wsp>
+                      <wps:cNvSpPr/>
+                      <wps:spPr>
+                        <a:xfrm>
+                          <a:off x="0" y="0"/>
+                          <a:ext cx="779929" cy="493059"/>
+                        </a:xfrm>
+                        <a:prstGeom prst="roundRect">
+                          <a:avLst/>
+                        </a:prstGeom>
+                      </wps:spPr>
+                      <wps:style>
+                        <a:lnRef idx="2">
+                          <a:schemeClr val="accent1">
+                            <a:shade val="50000"/>
+                          </a:schemeClr>
+                        </a:lnRef>
+                        <a:fillRef idx="1">
+                          <a:schemeClr val="accent1"/>
+                        </a:fillRef>
+                        <a:effectRef idx="0">
+                          <a:schemeClr val="accent1"/>
+                        </a:effectRef>
+                        <a:fontRef idx="minor">
+                          <a:schemeClr val="lt1"/>
+                        </a:fontRef>
+                      </wps:style>
+                      <wps:txbx>
+                        <w:txbxContent>
+                          <w:p>
+                            <w:pPr>
+                              <w:jc w:val="center"/>
+                            </w:pPr>
+                            <w:r>
+                              <w:t>API Gateway</w:t>
+                            </w:r>
+                          </w:p>
+                        </w:txbxContent>
+                      </wps:txbx>
+                      <wps:bodyPr rot="0" spcFirstLastPara="0" vertOverflow="overflow" horzOverflow="overflow" vert="horz" wrap="square" lIns="91440" tIns="45720" rIns="91440" bIns="45720" numCol="1" spcCol="0" rtlCol="0" fromWordArt="0" anchor="ctr" anchorCtr="0" forceAA="0" compatLnSpc="1">
+                        <a:prstTxWarp prst="textNoShape">
+                          <a:avLst/>
+                        </a:prstTxWarp>
+                        <a:noAutofit/>
+                      </wps:bodyPr>
+                    </wps:wsp>
+                  </a:graphicData>
+                </a:graphic>
+                <wp14:sizeRelH relativeFrom="margin">
+                  <wp14:pctWidth>0</wp14:pctWidth>
+                </wp14:sizeRelH>
+                <wp14:sizeRelV relativeFrom="margin">
+                  <wp14:pctHeight>0</wp14:pctHeight>
+                </wp14:sizeRelV>
+              </wp:anchor>
+            </w:drawing>
+          </mc:Choice>
+          <mc:Fallback>
+            <w:pict>
+              <v:roundrect w14:anchorId="7086C010" id="Rectangle: Rounded Corners 4" o:spid="_x0000_s1029" style="position:absolute;margin-left:288.7pt;margin-top:15.25pt;width:61.4pt;height:38.8pt;z-index:251665408;visibility:visible;mso-wrap-style:square;mso-width-percent:0;mso-height-percent:0;mso-wrap-distance-left:9pt;mso-wrap-distance-top:0;mso-wrap-distance-right:9pt;mso-wrap-distance-bottom:0;mso-position-horizontal:absolute;mso-position-horizontal-relative:text;mso-position-vertical:absolute;mso-position-vertical-relative:text;mso-width-percent:0;mso-height-percent:0;mso-width-relative:margin;mso-height-relative:margin;v-text-anchor:middle" arcsize="10923f" o:gfxdata="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" fillcolor="#4472c4 [3204]" strokecolor="#1f3763 [1604]" strokeweight="1pt">
+                <v:stroke joinstyle="miter"/>
+                <v:textbox>
+                  <w:txbxContent>
+                    <w:p>
+                      <w:pPr>
+                        <w:jc w:val="center"/>
+                      </w:pPr>
+                      <w:r>
+                        <w:t>API Gateway</w:t>
+                      </w:r>
+                    </w:p>
+                  </w:txbxContent>
+                </v:textbox>
+              </v:roundrect>
+            </w:pict>
+          </mc:Fallback>
+        </mc:AlternateContent>
+      </w:r>
+      <w:r>
+        <w:rPr>
+          <w:noProof/>
+        </w:rPr>
+        <mc:AlternateContent>
+          <mc:Choice Requires="wps">
+            <w:drawing>
+              <wp:anchor distT="0" distB="0" distL="114300" distR="114300" simplePos="0" relativeHeight="251662336" behindDoc="0" locked="0" layoutInCell="1" allowOverlap="1" wp14:anchorId="2C36ABC3" wp14:editId="5F4F8E52">
                 <wp:simplePos x="0" y="0"/>
                 <wp:positionH relativeFrom="column">
                   <wp:posOffset>1622462</wp:posOffset>
@@ -310,11 +959,7 @@
           </mc:Choice>
           <mc:Fallback>
             <w:pict>
-              <v:shapetype w14:anchorId="1E45B403" id="_x0000_t32" coordsize="21600,21600" o:spt="32" o:oned="t" path="m,l21600,21600e" filled="f">
-                <v:path arrowok="t" fillok="f" o:connecttype="none"/>
-                <o:lock v:ext="edit" shapetype="t"/>
-              </v:shapetype>
-              <v:shape id="Straight Arrow Connector 5" o:spid="_x0000_s1026" type="#_x0000_t32" style="position:absolute;margin-left:127.75pt;margin-top:5pt;width:49.8pt;height:18pt;z-index:251662336;visibility:visible;mso-wrap-style:square;mso-wrap-distance-left:9pt;mso-wrap-distance-top:0;mso-wrap-distance-right:9pt;mso-wrap-distance-bottom:0;mso-position-horizontal:absolute;mso-position-horizontal-relative:text;mso-position-vertical:absolute;mso-position-vertical-relative:text" o:gfxdata="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" strokecolor="#4472c4 [3204]" strokeweight=".5pt">
+              <v:shape w14:anchorId="0B5C4FFE" id="Straight Arrow Connector 5" o:spid="_x0000_s1026" type="#_x0000_t32" style="position:absolute;margin-left:127.75pt;margin-top:5pt;width:49.8pt;height:18pt;z-index:251662336;visibility:visible;mso-wrap-style:square;mso-wrap-distance-left:9pt;mso-wrap-distance-top:0;mso-wrap-distance-right:9pt;mso-wrap-distance-bottom:0;mso-position-horizontal:absolute;mso-position-horizontal-relative:text;mso-position-vertical:absolute;mso-position-vertical-relative:text" o:gfxdata="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" strokecolor="#4472c4 [3204]" strokeweight=".5pt">
                 <v:stroke startarrow="block" endarrow="block" joinstyle="miter"/>
               </v:shape>
             </w:pict>
@@ -333,16 +978,214 @@
         <mc:AlternateContent>
           <mc:Choice Requires="wps">
             <w:drawing>
-              <wp:anchor distT="0" distB="0" distL="114300" distR="114300" simplePos="0" relativeHeight="251660288" behindDoc="0" locked="0" layoutInCell="1" allowOverlap="1" wp14:anchorId="3A5C9ADD" wp14:editId="26CBAD92">
+              <wp:anchor distT="0" distB="0" distL="114300" distR="114300" simplePos="0" relativeHeight="251693056" behindDoc="0" locked="0" layoutInCell="1" allowOverlap="1" wp14:anchorId="0574F197" wp14:editId="7D974974">
                 <wp:simplePos x="0" y="0"/>
                 <wp:positionH relativeFrom="column">
-                  <wp:posOffset>2178013</wp:posOffset>
+                  <wp:posOffset>295834</wp:posOffset>
                 </wp:positionH>
                 <wp:positionV relativeFrom="paragraph">
-                  <wp:posOffset>15875</wp:posOffset>
+                  <wp:posOffset>190761</wp:posOffset>
                 </wp:positionV>
-                <wp:extent cx="1214718" cy="318247"/>
-                <wp:effectExtent l="0" t="0" r="24130" b="24765"/>
+                <wp:extent cx="1891553" cy="8965"/>
+                <wp:effectExtent l="0" t="76200" r="13970" b="86360"/>
+                <wp:wrapNone/>
+                <wp:docPr id="27" name="Straight Arrow Connector 27"/>
+                <wp:cNvGraphicFramePr/>
+                <a:graphic xmlns:a="http://schemas.openxmlformats.org/drawingml/2006/main">
+                  <a:graphicData uri="http://schemas.microsoft.com/office/word/2010/wordprocessingShape">
+                    <wps:wsp>
+                      <wps:cNvCnPr/>
+                      <wps:spPr>
+                        <a:xfrm flipV="1">
+                          <a:off x="0" y="0"/>
+                          <a:ext cx="1891553" cy="8965"/>
+                        </a:xfrm>
+                        <a:prstGeom prst="straightConnector1">
+                          <a:avLst/>
+                        </a:prstGeom>
+                        <a:ln>
+                          <a:tailEnd type="triangle"/>
+                        </a:ln>
+                      </wps:spPr>
+                      <wps:style>
+                        <a:lnRef idx="1">
+                          <a:schemeClr val="accent1"/>
+                        </a:lnRef>
+                        <a:fillRef idx="0">
+                          <a:schemeClr val="accent1"/>
+                        </a:fillRef>
+                        <a:effectRef idx="0">
+                          <a:schemeClr val="accent1"/>
+                        </a:effectRef>
+                        <a:fontRef idx="minor">
+                          <a:schemeClr val="tx1"/>
+                        </a:fontRef>
+                      </wps:style>
+                      <wps:bodyPr/>
+                    </wps:wsp>
+                  </a:graphicData>
+                </a:graphic>
+              </wp:anchor>
+            </w:drawing>
+          </mc:Choice>
+          <mc:Fallback>
+            <w:pict>
+              <v:shape w14:anchorId="0876F542" id="Straight Arrow Connector 27" o:spid="_x0000_s1026" type="#_x0000_t32" style="position:absolute;margin-left:23.3pt;margin-top:15pt;width:148.95pt;height:.7pt;flip:y;z-index:251693056;visibility:visible;mso-wrap-style:square;mso-wrap-distance-left:9pt;mso-wrap-distance-top:0;mso-wrap-distance-right:9pt;mso-wrap-distance-bottom:0;mso-position-horizontal:absolute;mso-position-horizontal-relative:text;mso-position-vertical:absolute;mso-position-vertical-relative:text" o:gfxdata="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" strokecolor="#4472c4 [3204]" strokeweight=".5pt">
+                <v:stroke endarrow="block" joinstyle="miter"/>
+              </v:shape>
+            </w:pict>
+          </mc:Fallback>
+        </mc:AlternateContent>
+      </w:r>
+      <w:r>
+        <w:rPr>
+          <w:noProof/>
+        </w:rPr>
+        <mc:AlternateContent>
+          <mc:Choice Requires="wps">
+            <w:drawing>
+              <wp:anchor distT="0" distB="0" distL="114300" distR="114300" simplePos="0" relativeHeight="251679744" behindDoc="0" locked="0" layoutInCell="1" allowOverlap="1" wp14:anchorId="626DAA9D" wp14:editId="2E949172">
+                <wp:simplePos x="0" y="0"/>
+                <wp:positionH relativeFrom="column">
+                  <wp:posOffset>3169024</wp:posOffset>
+                </wp:positionH>
+                <wp:positionV relativeFrom="paragraph">
+                  <wp:posOffset>172832</wp:posOffset>
+                </wp:positionV>
+                <wp:extent cx="506505" cy="0"/>
+                <wp:effectExtent l="38100" t="76200" r="0" b="95250"/>
+                <wp:wrapNone/>
+                <wp:docPr id="17" name="Straight Arrow Connector 17"/>
+                <wp:cNvGraphicFramePr/>
+                <a:graphic xmlns:a="http://schemas.openxmlformats.org/drawingml/2006/main">
+                  <a:graphicData uri="http://schemas.microsoft.com/office/word/2010/wordprocessingShape">
+                    <wps:wsp>
+                      <wps:cNvCnPr/>
+                      <wps:spPr>
+                        <a:xfrm flipH="1">
+                          <a:off x="0" y="0"/>
+                          <a:ext cx="506505" cy="0"/>
+                        </a:xfrm>
+                        <a:prstGeom prst="straightConnector1">
+                          <a:avLst/>
+                        </a:prstGeom>
+                        <a:ln>
+                          <a:tailEnd type="triangle"/>
+                        </a:ln>
+                      </wps:spPr>
+                      <wps:style>
+                        <a:lnRef idx="1">
+                          <a:schemeClr val="accent1"/>
+                        </a:lnRef>
+                        <a:fillRef idx="0">
+                          <a:schemeClr val="accent1"/>
+                        </a:fillRef>
+                        <a:effectRef idx="0">
+                          <a:schemeClr val="accent1"/>
+                        </a:effectRef>
+                        <a:fontRef idx="minor">
+                          <a:schemeClr val="tx1"/>
+                        </a:fontRef>
+                      </wps:style>
+                      <wps:bodyPr/>
+                    </wps:wsp>
+                  </a:graphicData>
+                </a:graphic>
+              </wp:anchor>
+            </w:drawing>
+          </mc:Choice>
+          <mc:Fallback>
+            <w:pict>
+              <v:shape w14:anchorId="41BEFD45" id="Straight Arrow Connector 17" o:spid="_x0000_s1026" type="#_x0000_t32" style="position:absolute;margin-left:249.55pt;margin-top:13.6pt;width:39.9pt;height:0;flip:x;z-index:251679744;visibility:visible;mso-wrap-style:square;mso-wrap-distance-left:9pt;mso-wrap-distance-top:0;mso-wrap-distance-right:9pt;mso-wrap-distance-bottom:0;mso-position-horizontal:absolute;mso-position-horizontal-relative:text;mso-position-vertical:absolute;mso-position-vertical-relative:text" o:gfxdata="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" strokecolor="#4472c4 [3204]" strokeweight=".5pt">
+                <v:stroke endarrow="block" joinstyle="miter"/>
+              </v:shape>
+            </w:pict>
+          </mc:Fallback>
+        </mc:AlternateContent>
+      </w:r>
+      <w:r>
+        <w:rPr>
+          <w:noProof/>
+        </w:rPr>
+        <mc:AlternateContent>
+          <mc:Choice Requires="wps">
+            <w:drawing>
+              <wp:anchor distT="0" distB="0" distL="114300" distR="114300" simplePos="0" relativeHeight="251675648" behindDoc="0" locked="0" layoutInCell="1" allowOverlap="1" wp14:anchorId="3A00FC17" wp14:editId="5D95755B">
+                <wp:simplePos x="0" y="0"/>
+                <wp:positionH relativeFrom="column">
+                  <wp:posOffset>4417060</wp:posOffset>
+                </wp:positionH>
+                <wp:positionV relativeFrom="paragraph">
+                  <wp:posOffset>130550</wp:posOffset>
+                </wp:positionV>
+                <wp:extent cx="466090" cy="20205"/>
+                <wp:effectExtent l="38100" t="57150" r="0" b="94615"/>
+                <wp:wrapNone/>
+                <wp:docPr id="13" name="Straight Arrow Connector 13"/>
+                <wp:cNvGraphicFramePr/>
+                <a:graphic xmlns:a="http://schemas.openxmlformats.org/drawingml/2006/main">
+                  <a:graphicData uri="http://schemas.microsoft.com/office/word/2010/wordprocessingShape">
+                    <wps:wsp>
+                      <wps:cNvCnPr/>
+                      <wps:spPr>
+                        <a:xfrm flipH="1">
+                          <a:off x="0" y="0"/>
+                          <a:ext cx="466090" cy="20205"/>
+                        </a:xfrm>
+                        <a:prstGeom prst="straightConnector1">
+                          <a:avLst/>
+                        </a:prstGeom>
+                        <a:ln>
+                          <a:tailEnd type="triangle"/>
+                        </a:ln>
+                      </wps:spPr>
+                      <wps:style>
+                        <a:lnRef idx="1">
+                          <a:schemeClr val="accent1"/>
+                        </a:lnRef>
+                        <a:fillRef idx="0">
+                          <a:schemeClr val="accent1"/>
+                        </a:fillRef>
+                        <a:effectRef idx="0">
+                          <a:schemeClr val="accent1"/>
+                        </a:effectRef>
+                        <a:fontRef idx="minor">
+                          <a:schemeClr val="tx1"/>
+                        </a:fontRef>
+                      </wps:style>
+                      <wps:bodyPr/>
+                    </wps:wsp>
+                  </a:graphicData>
+                </a:graphic>
+              </wp:anchor>
+            </w:drawing>
+          </mc:Choice>
+          <mc:Fallback>
+            <w:pict>
+              <v:shape w14:anchorId="21840844" id="Straight Arrow Connector 13" o:spid="_x0000_s1026" type="#_x0000_t32" style="position:absolute;margin-left:347.8pt;margin-top:10.3pt;width:36.7pt;height:1.6pt;flip:x;z-index:251675648;visibility:visible;mso-wrap-style:square;mso-wrap-distance-left:9pt;mso-wrap-distance-top:0;mso-wrap-distance-right:9pt;mso-wrap-distance-bottom:0;mso-position-horizontal:absolute;mso-position-horizontal-relative:text;mso-position-vertical:absolute;mso-position-vertical-relative:text" o:gfxdata="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" strokecolor="#4472c4 [3204]" strokeweight=".5pt">
+                <v:stroke endarrow="block" joinstyle="miter"/>
+              </v:shape>
+            </w:pict>
+          </mc:Fallback>
+        </mc:AlternateContent>
+      </w:r>
+      <w:r>
+        <w:rPr>
+          <w:noProof/>
+        </w:rPr>
+        <mc:AlternateContent>
+          <mc:Choice Requires="wps">
+            <w:drawing>
+              <wp:anchor distT="0" distB="0" distL="114300" distR="114300" simplePos="0" relativeHeight="251660288" behindDoc="0" locked="0" layoutInCell="1" allowOverlap="1" wp14:anchorId="3A5C9ADD" wp14:editId="3658A0C4">
+                <wp:simplePos x="0" y="0"/>
+                <wp:positionH relativeFrom="column">
+                  <wp:posOffset>2178424</wp:posOffset>
+                </wp:positionH>
+                <wp:positionV relativeFrom="paragraph">
+                  <wp:posOffset>15950</wp:posOffset>
+                </wp:positionV>
+                <wp:extent cx="990600" cy="318247"/>
+                <wp:effectExtent l="0" t="0" r="19050" b="24765"/>
                 <wp:wrapNone/>
                 <wp:docPr id="2" name="Rectangle: Rounded Corners 2"/>
                 <wp:cNvGraphicFramePr/>
@@ -353,7 +1196,7 @@
                       <wps:spPr>
                         <a:xfrm>
                           <a:off x="0" y="0"/>
-                          <a:ext cx="1214718" cy="318247"/>
+                          <a:ext cx="990600" cy="318247"/>
                         </a:xfrm>
                         <a:prstGeom prst="roundRect">
                           <a:avLst/>
@@ -381,9 +1224,11 @@
                             <w:pPr>
                               <w:jc w:val="center"/>
                             </w:pPr>
+                            <w:proofErr w:type="spellStart"/>
                             <w:r>
                               <w:t>OrderService</w:t>
                             </w:r>
+                            <w:proofErr w:type="spellEnd"/>
                           </w:p>
                         </w:txbxContent>
                       </wps:txbx>
@@ -407,7 +1252,7 @@
           </mc:Choice>
           <mc:Fallback>
             <w:pict>
-              <v:roundrect w14:anchorId="3A5C9ADD" id="Rectangle: Rounded Corners 2" o:spid="_x0000_s1027" style="position:absolute;left:0;text-align:left;margin-left:171.5pt;margin-top:1.25pt;width:95.65pt;height:25.05pt;z-index:251660288;visibility:visible;mso-wrap-style:square;mso-width-percent:0;mso-height-percent:0;mso-wrap-distance-left:9pt;mso-wrap-distance-top:0;mso-wrap-distance-right:9pt;mso-wrap-distance-bottom:0;mso-position-horizontal:absolute;mso-position-horizontal-relative:text;mso-position-vertical:absolute;mso-position-vertical-relative:text;mso-width-percent:0;mso-height-percent:0;mso-width-relative:margin;mso-height-relative:margin;v-text-anchor:middle" arcsize="10923f" o:gfxdata="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" fillcolor="#4472c4 [3204]" strokecolor="#1f3763 [1604]" strokeweight="1pt">
+              <v:roundrect w14:anchorId="3A5C9ADD" id="Rectangle: Rounded Corners 2" o:spid="_x0000_s1030" style="position:absolute;left:0;text-align:left;margin-left:171.55pt;margin-top:1.25pt;width:78pt;height:25.05pt;z-index:251660288;visibility:visible;mso-wrap-style:square;mso-width-percent:0;mso-height-percent:0;mso-wrap-distance-left:9pt;mso-wrap-distance-top:0;mso-wrap-distance-right:9pt;mso-wrap-distance-bottom:0;mso-position-horizontal:absolute;mso-position-horizontal-relative:text;mso-position-vertical:absolute;mso-position-vertical-relative:text;mso-width-percent:0;mso-height-percent:0;mso-width-relative:margin;mso-height-relative:margin;v-text-anchor:middle" arcsize="10923f" o:gfxdata="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" fillcolor="#4472c4 [3204]" strokecolor="#1f3763 [1604]" strokeweight="1pt">
                 <v:stroke joinstyle="miter"/>
                 <v:textbox>
                   <w:txbxContent>
@@ -415,9 +1260,11 @@
                       <w:pPr>
                         <w:jc w:val="center"/>
                       </w:pPr>
+                      <w:proofErr w:type="spellStart"/>
                       <w:r>
                         <w:t>OrderService</w:t>
                       </w:r>
+                      <w:proofErr w:type="spellEnd"/>
                     </w:p>
                   </w:txbxContent>
                 </v:textbox>
@@ -438,7 +1285,73 @@
         <mc:AlternateContent>
           <mc:Choice Requires="wps">
             <w:drawing>
-              <wp:anchor distT="0" distB="0" distL="114300" distR="114300" simplePos="0" relativeHeight="251663360" behindDoc="0" locked="0" layoutInCell="1" allowOverlap="1" wp14:anchorId="654DBB95" wp14:editId="0990515E">
+              <wp:anchor distT="0" distB="0" distL="114300" distR="114300" simplePos="0" relativeHeight="251694080" behindDoc="0" locked="0" layoutInCell="1" allowOverlap="1" wp14:anchorId="135C2151" wp14:editId="42449ACF">
+                <wp:simplePos x="0" y="0"/>
+                <wp:positionH relativeFrom="column">
+                  <wp:posOffset>306780</wp:posOffset>
+                </wp:positionH>
+                <wp:positionV relativeFrom="paragraph">
+                  <wp:posOffset>281529</wp:posOffset>
+                </wp:positionV>
+                <wp:extent cx="401432" cy="0"/>
+                <wp:effectExtent l="0" t="76200" r="17780" b="95250"/>
+                <wp:wrapNone/>
+                <wp:docPr id="28" name="Straight Arrow Connector 28"/>
+                <wp:cNvGraphicFramePr/>
+                <a:graphic xmlns:a="http://schemas.openxmlformats.org/drawingml/2006/main">
+                  <a:graphicData uri="http://schemas.microsoft.com/office/word/2010/wordprocessingShape">
+                    <wps:wsp>
+                      <wps:cNvCnPr/>
+                      <wps:spPr>
+                        <a:xfrm>
+                          <a:off x="0" y="0"/>
+                          <a:ext cx="401432" cy="0"/>
+                        </a:xfrm>
+                        <a:prstGeom prst="straightConnector1">
+                          <a:avLst/>
+                        </a:prstGeom>
+                        <a:ln>
+                          <a:tailEnd type="triangle"/>
+                        </a:ln>
+                      </wps:spPr>
+                      <wps:style>
+                        <a:lnRef idx="1">
+                          <a:schemeClr val="accent1"/>
+                        </a:lnRef>
+                        <a:fillRef idx="0">
+                          <a:schemeClr val="accent1"/>
+                        </a:fillRef>
+                        <a:effectRef idx="0">
+                          <a:schemeClr val="accent1"/>
+                        </a:effectRef>
+                        <a:fontRef idx="minor">
+                          <a:schemeClr val="tx1"/>
+                        </a:fontRef>
+                      </wps:style>
+                      <wps:bodyPr/>
+                    </wps:wsp>
+                  </a:graphicData>
+                </a:graphic>
+              </wp:anchor>
+            </w:drawing>
+          </mc:Choice>
+          <mc:Fallback>
+            <w:pict>
+              <v:shape w14:anchorId="2152E744" id="Straight Arrow Connector 28" o:spid="_x0000_s1026" type="#_x0000_t32" style="position:absolute;margin-left:24.15pt;margin-top:22.15pt;width:31.6pt;height:0;z-index:251694080;visibility:visible;mso-wrap-style:square;mso-wrap-distance-left:9pt;mso-wrap-distance-top:0;mso-wrap-distance-right:9pt;mso-wrap-distance-bottom:0;mso-position-horizontal:absolute;mso-position-horizontal-relative:text;mso-position-vertical:absolute;mso-position-vertical-relative:text" o:gfxdata="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" strokecolor="#4472c4 [3204]" strokeweight=".5pt">
+                <v:stroke endarrow="block" joinstyle="miter"/>
+              </v:shape>
+            </w:pict>
+          </mc:Fallback>
+        </mc:AlternateContent>
+      </w:r>
+      <w:r>
+        <w:rPr>
+          <w:noProof/>
+        </w:rPr>
+        <mc:AlternateContent>
+          <mc:Choice Requires="wps">
+            <w:drawing>
+              <wp:anchor distT="0" distB="0" distL="114300" distR="114300" simplePos="0" relativeHeight="251663360" behindDoc="0" locked="0" layoutInCell="1" allowOverlap="1" wp14:anchorId="654DBB95" wp14:editId="4C141155">
                 <wp:simplePos x="0" y="0"/>
                 <wp:positionH relativeFrom="column">
                   <wp:posOffset>1864659</wp:posOffset>
@@ -490,7 +1403,7 @@
           </mc:Choice>
           <mc:Fallback>
             <w:pict>
-              <v:shape w14:anchorId="390164AA" id="Straight Arrow Connector 6" o:spid="_x0000_s1026" type="#_x0000_t32" style="position:absolute;margin-left:146.8pt;margin-top:3.8pt;width:33.2pt;height:23.3pt;flip:x;z-index:251663360;visibility:visible;mso-wrap-style:square;mso-wrap-distance-left:9pt;mso-wrap-distance-top:0;mso-wrap-distance-right:9pt;mso-wrap-distance-bottom:0;mso-position-horizontal:absolute;mso-position-horizontal-relative:text;mso-position-vertical:absolute;mso-position-vertical-relative:text" o:gfxdata="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" strokecolor="#4472c4 [3204]" strokeweight=".5pt">
+              <v:shape w14:anchorId="4B9C3166" id="Straight Arrow Connector 6" o:spid="_x0000_s1026" type="#_x0000_t32" style="position:absolute;margin-left:146.8pt;margin-top:3.8pt;width:33.2pt;height:23.3pt;flip:x;z-index:251663360;visibility:visible;mso-wrap-style:square;mso-wrap-distance-left:9pt;mso-wrap-distance-top:0;mso-wrap-distance-right:9pt;mso-wrap-distance-bottom:0;mso-position-horizontal:absolute;mso-position-horizontal-relative:text;mso-position-vertical:absolute;mso-position-vertical-relative:text" o:gfxdata="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" strokecolor="#4472c4 [3204]" strokeweight=".5pt">
                 <v:stroke endarrow="block" joinstyle="miter"/>
               </v:shape>
             </w:pict>
@@ -552,8 +1465,371 @@
                             <w:pPr>
                               <w:jc w:val="center"/>
                             </w:pPr>
+                            <w:proofErr w:type="spellStart"/>
                             <w:r>
                               <w:t>PaymentService</w:t>
+                            </w:r>
+                            <w:proofErr w:type="spellEnd"/>
+                          </w:p>
+                        </w:txbxContent>
+                      </wps:txbx>
+                      <wps:bodyPr rot="0" spcFirstLastPara="0" vertOverflow="overflow" horzOverflow="overflow" vert="horz" wrap="square" lIns="91440" tIns="45720" rIns="91440" bIns="45720" numCol="1" spcCol="0" rtlCol="0" fromWordArt="0" anchor="ctr" anchorCtr="0" forceAA="0" compatLnSpc="1">
+                        <a:prstTxWarp prst="textNoShape">
+                          <a:avLst/>
+                        </a:prstTxWarp>
+                        <a:noAutofit/>
+                      </wps:bodyPr>
+                    </wps:wsp>
+                  </a:graphicData>
+                </a:graphic>
+                <wp14:sizeRelH relativeFrom="margin">
+                  <wp14:pctWidth>0</wp14:pctWidth>
+                </wp14:sizeRelH>
+                <wp14:sizeRelV relativeFrom="margin">
+                  <wp14:pctHeight>0</wp14:pctHeight>
+                </wp14:sizeRelV>
+              </wp:anchor>
+            </w:drawing>
+          </mc:Choice>
+          <mc:Fallback>
+            <w:pict>
+              <v:roundrect w14:anchorId="497C2106" id="Rectangle: Rounded Corners 3" o:spid="_x0000_s1031" style="position:absolute;left:0;text-align:left;margin-left:55.4pt;margin-top:13pt;width:90.7pt;height:22.6pt;z-index:251661312;visibility:visible;mso-wrap-style:square;mso-width-percent:0;mso-height-percent:0;mso-wrap-distance-left:9pt;mso-wrap-distance-top:0;mso-wrap-distance-right:9pt;mso-wrap-distance-bottom:0;mso-position-horizontal:absolute;mso-position-horizontal-relative:text;mso-position-vertical:absolute;mso-position-vertical-relative:text;mso-width-percent:0;mso-height-percent:0;mso-width-relative:margin;mso-height-relative:margin;v-text-anchor:middle" arcsize="10923f" o:gfxdata="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" fillcolor="#4472c4 [3204]" strokecolor="#1f3763 [1604]" strokeweight="1pt">
+                <v:stroke joinstyle="miter"/>
+                <v:textbox>
+                  <w:txbxContent>
+                    <w:p>
+                      <w:pPr>
+                        <w:jc w:val="center"/>
+                      </w:pPr>
+                      <w:proofErr w:type="spellStart"/>
+                      <w:r>
+                        <w:t>PaymentService</w:t>
+                      </w:r>
+                      <w:proofErr w:type="spellEnd"/>
+                    </w:p>
+                  </w:txbxContent>
+                </v:textbox>
+              </v:roundrect>
+            </w:pict>
+          </mc:Fallback>
+        </mc:AlternateContent>
+      </w:r>
+    </w:p>
+    <w:p>
+      <w:pPr>
+        <w:pStyle w:val="ListParagraph"/>
+        <w:ind w:left="360"/>
+      </w:pPr>
+      <w:r>
+        <w:rPr>
+          <w:noProof/>
+        </w:rPr>
+        <mc:AlternateContent>
+          <mc:Choice Requires="wps">
+            <w:drawing>
+              <wp:anchor distT="0" distB="0" distL="114300" distR="114300" simplePos="0" relativeHeight="251688960" behindDoc="0" locked="0" layoutInCell="1" allowOverlap="1" wp14:anchorId="1178248C" wp14:editId="4723DC55">
+                <wp:simplePos x="0" y="0"/>
+                <wp:positionH relativeFrom="column">
+                  <wp:posOffset>2906362</wp:posOffset>
+                </wp:positionH>
+                <wp:positionV relativeFrom="paragraph">
+                  <wp:posOffset>83185</wp:posOffset>
+                </wp:positionV>
+                <wp:extent cx="12039" cy="302559"/>
+                <wp:effectExtent l="76200" t="38100" r="64770" b="59690"/>
+                <wp:wrapNone/>
+                <wp:docPr id="16" name="Straight Arrow Connector 16"/>
+                <wp:cNvGraphicFramePr/>
+                <a:graphic xmlns:a="http://schemas.openxmlformats.org/drawingml/2006/main">
+                  <a:graphicData uri="http://schemas.microsoft.com/office/word/2010/wordprocessingShape">
+                    <wps:wsp>
+                      <wps:cNvCnPr/>
+                      <wps:spPr>
+                        <a:xfrm>
+                          <a:off x="0" y="0"/>
+                          <a:ext cx="12039" cy="302559"/>
+                        </a:xfrm>
+                        <a:prstGeom prst="straightConnector1">
+                          <a:avLst/>
+                        </a:prstGeom>
+                        <a:ln>
+                          <a:headEnd type="triangle"/>
+                          <a:tailEnd type="triangle"/>
+                        </a:ln>
+                      </wps:spPr>
+                      <wps:style>
+                        <a:lnRef idx="1">
+                          <a:schemeClr val="accent1"/>
+                        </a:lnRef>
+                        <a:fillRef idx="0">
+                          <a:schemeClr val="accent1"/>
+                        </a:fillRef>
+                        <a:effectRef idx="0">
+                          <a:schemeClr val="accent1"/>
+                        </a:effectRef>
+                        <a:fontRef idx="minor">
+                          <a:schemeClr val="tx1"/>
+                        </a:fontRef>
+                      </wps:style>
+                      <wps:bodyPr/>
+                    </wps:wsp>
+                  </a:graphicData>
+                </a:graphic>
+                <wp14:sizeRelH relativeFrom="margin">
+                  <wp14:pctWidth>0</wp14:pctWidth>
+                </wp14:sizeRelH>
+                <wp14:sizeRelV relativeFrom="margin">
+                  <wp14:pctHeight>0</wp14:pctHeight>
+                </wp14:sizeRelV>
+              </wp:anchor>
+            </w:drawing>
+          </mc:Choice>
+          <mc:Fallback>
+            <w:pict>
+              <v:shape w14:anchorId="4C41B234" id="Straight Arrow Connector 16" o:spid="_x0000_s1026" type="#_x0000_t32" style="position:absolute;margin-left:228.85pt;margin-top:6.55pt;width:.95pt;height:23.8pt;z-index:251688960;visibility:visible;mso-wrap-style:square;mso-width-percent:0;mso-height-percent:0;mso-wrap-distance-left:9pt;mso-wrap-distance-top:0;mso-wrap-distance-right:9pt;mso-wrap-distance-bottom:0;mso-position-horizontal:absolute;mso-position-horizontal-relative:text;mso-position-vertical:absolute;mso-position-vertical-relative:text;mso-width-percent:0;mso-height-percent:0;mso-width-relative:margin;mso-height-relative:margin" o:gfxdata="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" strokecolor="#4472c4 [3204]" strokeweight=".5pt">
+                <v:stroke startarrow="block" endarrow="block" joinstyle="miter"/>
+              </v:shape>
+            </w:pict>
+          </mc:Fallback>
+        </mc:AlternateContent>
+      </w:r>
+      <w:r>
+        <w:rPr>
+          <w:noProof/>
+        </w:rPr>
+        <mc:AlternateContent>
+          <mc:Choice Requires="wps">
+            <w:drawing>
+              <wp:anchor distT="0" distB="0" distL="114300" distR="114300" simplePos="0" relativeHeight="251670528" behindDoc="0" locked="0" layoutInCell="1" allowOverlap="1" wp14:anchorId="218BD64F" wp14:editId="54AAD7BC">
+                <wp:simplePos x="0" y="0"/>
+                <wp:positionH relativeFrom="column">
+                  <wp:posOffset>1880347</wp:posOffset>
+                </wp:positionH>
+                <wp:positionV relativeFrom="paragraph">
+                  <wp:posOffset>65294</wp:posOffset>
+                </wp:positionV>
+                <wp:extent cx="1508312" cy="45719"/>
+                <wp:effectExtent l="38100" t="38100" r="15875" b="88265"/>
+                <wp:wrapNone/>
+                <wp:docPr id="9" name="Straight Arrow Connector 9"/>
+                <wp:cNvGraphicFramePr/>
+                <a:graphic xmlns:a="http://schemas.openxmlformats.org/drawingml/2006/main">
+                  <a:graphicData uri="http://schemas.microsoft.com/office/word/2010/wordprocessingShape">
+                    <wps:wsp>
+                      <wps:cNvCnPr/>
+                      <wps:spPr>
+                        <a:xfrm flipH="1">
+                          <a:off x="0" y="0"/>
+                          <a:ext cx="1508312" cy="45719"/>
+                        </a:xfrm>
+                        <a:prstGeom prst="straightConnector1">
+                          <a:avLst/>
+                        </a:prstGeom>
+                        <a:ln>
+                          <a:tailEnd type="triangle"/>
+                        </a:ln>
+                      </wps:spPr>
+                      <wps:style>
+                        <a:lnRef idx="1">
+                          <a:schemeClr val="accent1"/>
+                        </a:lnRef>
+                        <a:fillRef idx="0">
+                          <a:schemeClr val="accent1"/>
+                        </a:fillRef>
+                        <a:effectRef idx="0">
+                          <a:schemeClr val="accent1"/>
+                        </a:effectRef>
+                        <a:fontRef idx="minor">
+                          <a:schemeClr val="tx1"/>
+                        </a:fontRef>
+                      </wps:style>
+                      <wps:bodyPr/>
+                    </wps:wsp>
+                  </a:graphicData>
+                </a:graphic>
+                <wp14:sizeRelH relativeFrom="margin">
+                  <wp14:pctWidth>0</wp14:pctWidth>
+                </wp14:sizeRelH>
+                <wp14:sizeRelV relativeFrom="margin">
+                  <wp14:pctHeight>0</wp14:pctHeight>
+                </wp14:sizeRelV>
+              </wp:anchor>
+            </w:drawing>
+          </mc:Choice>
+          <mc:Fallback>
+            <w:pict>
+              <v:shape w14:anchorId="14165B7A" id="Straight Arrow Connector 9" o:spid="_x0000_s1026" type="#_x0000_t32" style="position:absolute;margin-left:148.05pt;margin-top:5.15pt;width:118.75pt;height:3.6pt;flip:x;z-index:251670528;visibility:visible;mso-wrap-style:square;mso-width-percent:0;mso-height-percent:0;mso-wrap-distance-left:9pt;mso-wrap-distance-top:0;mso-wrap-distance-right:9pt;mso-wrap-distance-bottom:0;mso-position-horizontal:absolute;mso-position-horizontal-relative:text;mso-position-vertical:absolute;mso-position-vertical-relative:text;mso-width-percent:0;mso-height-percent:0;mso-width-relative:margin;mso-height-relative:margin" o:gfxdata="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" strokecolor="#4472c4 [3204]" strokeweight=".5pt">
+                <v:stroke endarrow="block" joinstyle="miter"/>
+              </v:shape>
+            </w:pict>
+          </mc:Fallback>
+        </mc:AlternateContent>
+      </w:r>
+    </w:p>
+    <w:p>
+      <w:pPr>
+        <w:pStyle w:val="ListParagraph"/>
+        <w:ind w:left="360"/>
+      </w:pPr>
+    </w:p>
+    <w:p>
+      <w:pPr>
+        <w:pStyle w:val="ListParagraph"/>
+        <w:ind w:left="360"/>
+      </w:pPr>
+      <w:r>
+        <w:rPr>
+          <w:noProof/>
+        </w:rPr>
+        <mc:AlternateContent>
+          <mc:Choice Requires="wps">
+            <w:drawing>
+              <wp:anchor distT="0" distB="0" distL="114300" distR="114300" simplePos="0" relativeHeight="251680768" behindDoc="0" locked="0" layoutInCell="1" allowOverlap="1" wp14:anchorId="0F8AC0F2" wp14:editId="76CCB99C">
+                <wp:simplePos x="0" y="0"/>
+                <wp:positionH relativeFrom="column">
+                  <wp:posOffset>2538767</wp:posOffset>
+                </wp:positionH>
+                <wp:positionV relativeFrom="paragraph">
+                  <wp:posOffset>3026</wp:posOffset>
+                </wp:positionV>
+                <wp:extent cx="932180" cy="412115"/>
+                <wp:effectExtent l="0" t="0" r="20320" b="26035"/>
+                <wp:wrapNone/>
+                <wp:docPr id="18" name="Rectangle: Rounded Corners 18"/>
+                <wp:cNvGraphicFramePr/>
+                <a:graphic xmlns:a="http://schemas.openxmlformats.org/drawingml/2006/main">
+                  <a:graphicData uri="http://schemas.microsoft.com/office/word/2010/wordprocessingShape">
+                    <wps:wsp>
+                      <wps:cNvSpPr/>
+                      <wps:spPr>
+                        <a:xfrm>
+                          <a:off x="0" y="0"/>
+                          <a:ext cx="932180" cy="412115"/>
+                        </a:xfrm>
+                        <a:prstGeom prst="roundRect">
+                          <a:avLst>
+                            <a:gd name="adj" fmla="val 6878"/>
+                          </a:avLst>
+                        </a:prstGeom>
+                      </wps:spPr>
+                      <wps:style>
+                        <a:lnRef idx="2">
+                          <a:schemeClr val="accent1">
+                            <a:shade val="50000"/>
+                          </a:schemeClr>
+                        </a:lnRef>
+                        <a:fillRef idx="1">
+                          <a:schemeClr val="accent1"/>
+                        </a:fillRef>
+                        <a:effectRef idx="0">
+                          <a:schemeClr val="accent1"/>
+                        </a:effectRef>
+                        <a:fontRef idx="minor">
+                          <a:schemeClr val="lt1"/>
+                        </a:fontRef>
+                      </wps:style>
+                      <wps:txbx>
+                        <w:txbxContent>
+                          <w:p>
+                            <w:pPr>
+                              <w:jc w:val="center"/>
+                            </w:pPr>
+                            <w:r>
+                              <w:t>ActiveMQ</w:t>
+                            </w:r>
+                          </w:p>
+                        </w:txbxContent>
+                      </wps:txbx>
+                      <wps:bodyPr rot="0" spcFirstLastPara="0" vertOverflow="overflow" horzOverflow="overflow" vert="horz" wrap="square" lIns="91440" tIns="45720" rIns="91440" bIns="45720" numCol="1" spcCol="0" rtlCol="0" fromWordArt="0" anchor="ctr" anchorCtr="0" forceAA="0" compatLnSpc="1">
+                        <a:prstTxWarp prst="textNoShape">
+                          <a:avLst/>
+                        </a:prstTxWarp>
+                        <a:noAutofit/>
+                      </wps:bodyPr>
+                    </wps:wsp>
+                  </a:graphicData>
+                </a:graphic>
+              </wp:anchor>
+            </w:drawing>
+          </mc:Choice>
+          <mc:Fallback>
+            <w:pict>
+              <v:roundrect w14:anchorId="0F8AC0F2" id="Rectangle: Rounded Corners 18" o:spid="_x0000_s1032" style="position:absolute;left:0;text-align:left;margin-left:199.9pt;margin-top:.25pt;width:73.4pt;height:32.45pt;z-index:251680768;visibility:visible;mso-wrap-style:square;mso-wrap-distance-left:9pt;mso-wrap-distance-top:0;mso-wrap-distance-right:9pt;mso-wrap-distance-bottom:0;mso-position-horizontal:absolute;mso-position-horizontal-relative:text;mso-position-vertical:absolute;mso-position-vertical-relative:text;v-text-anchor:middle" arcsize="4509f" o:gfxdata="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" fillcolor="#4472c4 [3204]" strokecolor="#1f3763 [1604]" strokeweight="1pt">
+                <v:stroke joinstyle="miter"/>
+                <v:textbox>
+                  <w:txbxContent>
+                    <w:p>
+                      <w:pPr>
+                        <w:jc w:val="center"/>
+                      </w:pPr>
+                      <w:r>
+                        <w:t>ActiveMQ</w:t>
+                      </w:r>
+                    </w:p>
+                  </w:txbxContent>
+                </v:textbox>
+              </v:roundrect>
+            </w:pict>
+          </mc:Fallback>
+        </mc:AlternateContent>
+      </w:r>
+      <w:r>
+        <w:rPr>
+          <w:noProof/>
+        </w:rPr>
+        <mc:AlternateContent>
+          <mc:Choice Requires="wps">
+            <w:drawing>
+              <wp:anchor distT="0" distB="0" distL="114300" distR="114300" simplePos="0" relativeHeight="251683840" behindDoc="0" locked="0" layoutInCell="1" allowOverlap="1" wp14:anchorId="42D95EA6" wp14:editId="5D9BD0F9">
+                <wp:simplePos x="0" y="0"/>
+                <wp:positionH relativeFrom="column">
+                  <wp:posOffset>35299</wp:posOffset>
+                </wp:positionH>
+                <wp:positionV relativeFrom="paragraph">
+                  <wp:posOffset>111387</wp:posOffset>
+                </wp:positionV>
+                <wp:extent cx="1272989" cy="277906"/>
+                <wp:effectExtent l="0" t="0" r="22860" b="27305"/>
+                <wp:wrapNone/>
+                <wp:docPr id="23" name="Rectangle: Rounded Corners 23"/>
+                <wp:cNvGraphicFramePr/>
+                <a:graphic xmlns:a="http://schemas.openxmlformats.org/drawingml/2006/main">
+                  <a:graphicData uri="http://schemas.microsoft.com/office/word/2010/wordprocessingShape">
+                    <wps:wsp>
+                      <wps:cNvSpPr/>
+                      <wps:spPr>
+                        <a:xfrm flipH="1">
+                          <a:off x="0" y="0"/>
+                          <a:ext cx="1272989" cy="277906"/>
+                        </a:xfrm>
+                        <a:prstGeom prst="roundRect">
+                          <a:avLst/>
+                        </a:prstGeom>
+                      </wps:spPr>
+                      <wps:style>
+                        <a:lnRef idx="2">
+                          <a:schemeClr val="accent1">
+                            <a:shade val="50000"/>
+                          </a:schemeClr>
+                        </a:lnRef>
+                        <a:fillRef idx="1">
+                          <a:schemeClr val="accent1"/>
+                        </a:fillRef>
+                        <a:effectRef idx="0">
+                          <a:schemeClr val="accent1"/>
+                        </a:effectRef>
+                        <a:fontRef idx="minor">
+                          <a:schemeClr val="lt1"/>
+                        </a:fontRef>
+                      </wps:style>
+                      <wps:txbx>
+                        <w:txbxContent>
+                          <w:p>
+                            <w:pPr>
+                              <w:jc w:val="center"/>
+                            </w:pPr>
+                            <w:r>
+                              <w:t>Oracle Database</w:t>
                             </w:r>
                           </w:p>
                         </w:txbxContent>
@@ -578,7 +1854,7 @@
           </mc:Choice>
           <mc:Fallback>
             <w:pict>
-              <v:roundrect w14:anchorId="497C2106" id="Rectangle: Rounded Corners 3" o:spid="_x0000_s1028" style="position:absolute;left:0;text-align:left;margin-left:55.4pt;margin-top:13pt;width:90.7pt;height:22.6pt;z-index:251661312;visibility:visible;mso-wrap-style:square;mso-width-percent:0;mso-height-percent:0;mso-wrap-distance-left:9pt;mso-wrap-distance-top:0;mso-wrap-distance-right:9pt;mso-wrap-distance-bottom:0;mso-position-horizontal:absolute;mso-position-horizontal-relative:text;mso-position-vertical:absolute;mso-position-vertical-relative:text;mso-width-percent:0;mso-height-percent:0;mso-width-relative:margin;mso-height-relative:margin;v-text-anchor:middle" arcsize="10923f" o:gfxdata="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" fillcolor="#4472c4 [3204]" strokecolor="#1f3763 [1604]" strokeweight="1pt">
+              <v:roundrect w14:anchorId="42D95EA6" id="Rectangle: Rounded Corners 23" o:spid="_x0000_s1033" style="position:absolute;left:0;text-align:left;margin-left:2.8pt;margin-top:8.75pt;width:100.25pt;height:21.9pt;flip:x;z-index:251683840;visibility:visible;mso-wrap-style:square;mso-width-percent:0;mso-height-percent:0;mso-wrap-distance-left:9pt;mso-wrap-distance-top:0;mso-wrap-distance-right:9pt;mso-wrap-distance-bottom:0;mso-position-horizontal:absolute;mso-position-horizontal-relative:text;mso-position-vertical:absolute;mso-position-vertical-relative:text;mso-width-percent:0;mso-height-percent:0;mso-width-relative:margin;mso-height-relative:margin;v-text-anchor:middle" arcsize="10923f" o:gfxdata="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" fillcolor="#4472c4 [3204]" strokecolor="#1f3763 [1604]" strokeweight="1pt">
                 <v:stroke joinstyle="miter"/>
                 <v:textbox>
                   <w:txbxContent>
@@ -587,7 +1863,7 @@
                         <w:jc w:val="center"/>
                       </w:pPr>
                       <w:r>
-                        <w:t>PaymentService</w:t>
+                        <w:t>Oracle Database</w:t>
                       </w:r>
                     </w:p>
                   </w:txbxContent>
@@ -609,50 +1885,88 @@
         <w:pStyle w:val="ListParagraph"/>
         <w:ind w:left="360"/>
       </w:pPr>
-      <w:r>
-        <w:t xml:space="preserve">OrderService:  Takes the order from the customer.  Sends the order to Event Bus </w:t>
-      </w:r>
-      <w:r>
-        <w:t xml:space="preserve">with </w:t>
-      </w:r>
-      <w:r>
-        <w:t>MENUITEM_ORDERED</w:t>
-      </w:r>
-      <w:r>
-        <w:t xml:space="preserve"> </w:t>
-      </w:r>
-      <w:r>
-        <w:t xml:space="preserve">when SendOrders is called.    </w:t>
-      </w:r>
-      <w:r>
-        <w:t>When MENUITEM_COOKED gets published on the event bus by CookService adds items to menuItems</w:t>
-      </w:r>
-      <w:r>
-        <w:t xml:space="preserve"> in the OrderService</w:t>
-      </w:r>
-      <w:r>
-        <w:t>.</w:t>
-      </w:r>
-      <w:r>
-        <w:t xml:space="preserve">  </w:t>
-      </w:r>
-      <w:r>
-        <w:t xml:space="preserve">When DeliverMenuItems is called publish </w:t>
-      </w:r>
-      <w:r>
-        <w:t>MENUITEM_DELIVERED to Event Bus. Then clears the menuItems.</w:t>
-      </w:r>
     </w:p>
     <w:p>
       <w:pPr>
         <w:pStyle w:val="ListParagraph"/>
         <w:ind w:left="360"/>
       </w:pPr>
+      <w:proofErr w:type="spellStart"/>
+      <w:r>
+        <w:t>OrderService</w:t>
+      </w:r>
+      <w:proofErr w:type="spellEnd"/>
+      <w:r>
+        <w:t xml:space="preserve">:  Takes the order from the customer.  Sends the order to Event Bus </w:t>
+      </w:r>
+      <w:r>
+        <w:t xml:space="preserve">with </w:t>
+      </w:r>
+      <w:r>
+        <w:t>MENUITEM_ORDERED</w:t>
+      </w:r>
+      <w:r>
+        <w:t xml:space="preserve"> </w:t>
+      </w:r>
+      <w:r>
+        <w:t xml:space="preserve">when </w:t>
+      </w:r>
+      <w:proofErr w:type="spellStart"/>
+      <w:r>
+        <w:t>SendOrders</w:t>
+      </w:r>
+      <w:proofErr w:type="spellEnd"/>
+      <w:r>
+        <w:t xml:space="preserve"> is called.    </w:t>
+      </w:r>
+      <w:r>
+        <w:t xml:space="preserve">When MENUITEM_COOKED gets published on the event bus by </w:t>
+      </w:r>
+      <w:proofErr w:type="spellStart"/>
       <w:r>
         <w:t>CookService</w:t>
       </w:r>
-      <w:r>
-        <w:t>:  When MENUITEM_ORDERED gets published on the event bus by OrderService starts cooking the item and publish MENUITEM_COOKED to Event Bus when done cooking.</w:t>
+      <w:proofErr w:type="spellEnd"/>
+      <w:r>
+        <w:t xml:space="preserve"> adds items to </w:t>
+      </w:r>
+      <w:proofErr w:type="spellStart"/>
+      <w:r>
+        <w:t>menuItems</w:t>
+      </w:r>
+      <w:proofErr w:type="spellEnd"/>
+      <w:r>
+        <w:t xml:space="preserve"> in the </w:t>
+      </w:r>
+      <w:proofErr w:type="spellStart"/>
+      <w:r>
+        <w:t>OrderService</w:t>
+      </w:r>
+      <w:proofErr w:type="spellEnd"/>
+      <w:r>
+        <w:t xml:space="preserve">.  </w:t>
+      </w:r>
+      <w:r>
+        <w:t xml:space="preserve">When </w:t>
+      </w:r>
+      <w:proofErr w:type="spellStart"/>
+      <w:r>
+        <w:t>DeliverMenuItems</w:t>
+      </w:r>
+      <w:proofErr w:type="spellEnd"/>
+      <w:r>
+        <w:t xml:space="preserve"> is called publish </w:t>
+      </w:r>
+      <w:r>
+        <w:t xml:space="preserve">MENUITEM_DELIVERED to Event Bus. Then clears the </w:t>
+      </w:r>
+      <w:proofErr w:type="spellStart"/>
+      <w:r>
+        <w:t>menuItems</w:t>
+      </w:r>
+      <w:proofErr w:type="spellEnd"/>
+      <w:r>
+        <w:t>.</w:t>
       </w:r>
     </w:p>
     <w:p>
@@ -660,17 +1974,21 @@
         <w:pStyle w:val="ListParagraph"/>
         <w:ind w:left="360"/>
       </w:pPr>
-      <w:r>
-        <w:t>PaymentService</w:t>
-      </w:r>
-      <w:r>
-        <w:t>:  When MENUITEM_DELIVERED publishe</w:t>
-      </w:r>
-      <w:r>
-        <w:t>d</w:t>
-      </w:r>
-      <w:r>
-        <w:t xml:space="preserve"> on the event bus Processes payment for the item.</w:t>
+      <w:proofErr w:type="spellStart"/>
+      <w:r>
+        <w:t>CookService</w:t>
+      </w:r>
+      <w:proofErr w:type="spellEnd"/>
+      <w:r>
+        <w:t xml:space="preserve">:  When MENUITEM_ORDERED gets published on the event bus by </w:t>
+      </w:r>
+      <w:proofErr w:type="spellStart"/>
+      <w:r>
+        <w:t>OrderService</w:t>
+      </w:r>
+      <w:proofErr w:type="spellEnd"/>
+      <w:r>
+        <w:t xml:space="preserve"> starts cooking the item and publish MENUITEM_COOKED to Event Bus when done cooking.</w:t>
       </w:r>
     </w:p>
     <w:p>
@@ -678,14 +1996,19 @@
         <w:pStyle w:val="ListParagraph"/>
         <w:ind w:left="360"/>
       </w:pPr>
-      <w:r>
-        <w:t xml:space="preserve">MenuService: </w:t>
-      </w:r>
-      <w:r>
-        <w:t xml:space="preserve">This </w:t>
-      </w:r>
-      <w:r>
-        <w:t>will give menu for the given restaurant.  For simplicity menu is same for all restaurant.</w:t>
+      <w:proofErr w:type="spellStart"/>
+      <w:r>
+        <w:t>PaymentService</w:t>
+      </w:r>
+      <w:proofErr w:type="spellEnd"/>
+      <w:r>
+        <w:t>:  When MENUITEM_DELIVERED publishe</w:t>
+      </w:r>
+      <w:r>
+        <w:t>d</w:t>
+      </w:r>
+      <w:r>
+        <w:t xml:space="preserve"> on the event bus Processes payment for the item.</w:t>
       </w:r>
     </w:p>
     <w:p>
@@ -693,11 +2016,115 @@
         <w:pStyle w:val="ListParagraph"/>
         <w:ind w:left="360"/>
       </w:pPr>
+      <w:proofErr w:type="spellStart"/>
+      <w:r>
+        <w:t>MenuService</w:t>
+      </w:r>
+      <w:proofErr w:type="spellEnd"/>
+      <w:r>
+        <w:t xml:space="preserve">: This </w:t>
+      </w:r>
+      <w:r>
+        <w:t>will give menu for the given restaurant.  For simplicity menu is same for all restaurant.</w:t>
+      </w:r>
+    </w:p>
+    <w:p>
+      <w:pPr>
+        <w:pStyle w:val="ListParagraph"/>
+        <w:ind w:left="360"/>
+      </w:pPr>
       <w:r>
         <w:t>Customer-Service</w:t>
       </w:r>
       <w:r>
         <w:t>:  Will give information about the Customer.</w:t>
+      </w:r>
+    </w:p>
+    <w:p>
+      <w:pPr>
+        <w:pStyle w:val="ListParagraph"/>
+        <w:ind w:left="360"/>
+      </w:pPr>
+    </w:p>
+    <w:p>
+      <w:pPr>
+        <w:pStyle w:val="ListParagraph"/>
+        <w:ind w:left="360"/>
+      </w:pPr>
+      <w:r>
+        <w:t xml:space="preserve">Create each service as </w:t>
+      </w:r>
+      <w:proofErr w:type="spellStart"/>
+      <w:r>
+        <w:t>SpringBoot</w:t>
+      </w:r>
+      <w:proofErr w:type="spellEnd"/>
+      <w:r>
+        <w:t xml:space="preserve"> web application.  Then have them discover each other using Eureka Discovery server.  Make them send messages using ActiveMQ to interact between them.  Expose all the services as REST/</w:t>
+      </w:r>
+      <w:proofErr w:type="spellStart"/>
+      <w:r>
+        <w:t>WebClient</w:t>
+      </w:r>
+      <w:proofErr w:type="spellEnd"/>
+      <w:r>
+        <w:t xml:space="preserve"> APIs.</w:t>
+      </w:r>
+      <w:r>
+        <w:t xml:space="preserve">  I tried doing this in </w:t>
+      </w:r>
+      <w:hyperlink r:id="rId5" w:history="1">
+        <w:r>
+          <w:rPr>
+            <w:rStyle w:val="Hyperlink"/>
+          </w:rPr>
+          <w:t>https://github.com/navadapps/mc</w:t>
+        </w:r>
+      </w:hyperlink>
+      <w:r>
+        <w:t xml:space="preserve">  but did not complete.</w:t>
+      </w:r>
+    </w:p>
+    <w:p>
+      <w:pPr>
+        <w:pStyle w:val="ListParagraph"/>
+        <w:ind w:left="360"/>
+      </w:pPr>
+    </w:p>
+    <w:p>
+      <w:pPr>
+        <w:pStyle w:val="ListParagraph"/>
+        <w:ind w:left="360"/>
+      </w:pPr>
+      <w:r>
+        <w:t xml:space="preserve">Then in </w:t>
+      </w:r>
+      <w:hyperlink r:id="rId6" w:history="1">
+        <w:r>
+          <w:rPr>
+            <w:rStyle w:val="Hyperlink"/>
+          </w:rPr>
+          <w:t>https://github.com/navadapps/RestaurantMC</w:t>
+        </w:r>
+        <w:r>
+          <w:t xml:space="preserve"> I used </w:t>
+        </w:r>
+        <w:proofErr w:type="spellStart"/>
+        <w:r>
+          <w:t>net.engio.mbassador</w:t>
+        </w:r>
+        <w:proofErr w:type="spellEnd"/>
+      </w:hyperlink>
+      <w:r>
+        <w:t xml:space="preserve"> to create a </w:t>
+      </w:r>
+      <w:proofErr w:type="spellStart"/>
+      <w:r>
+        <w:t>EventBus</w:t>
+      </w:r>
+      <w:proofErr w:type="spellEnd"/>
+      <w:r>
+        <w:t xml:space="preserve"> to which services could subscribe and publish events. Then act on the event as needed.</w:t>
       </w:r>
     </w:p>
     <w:p>
@@ -783,8 +2210,13 @@
               <w:pStyle w:val="ListParagraph"/>
               <w:ind w:left="0"/>
             </w:pPr>
-            <w:r>
-              <w:t>Menu_id int</w:t>
+            <w:proofErr w:type="spellStart"/>
+            <w:r>
+              <w:t>Menu_id</w:t>
+            </w:r>
+            <w:proofErr w:type="spellEnd"/>
+            <w:r>
+              <w:t xml:space="preserve"> int</w:t>
             </w:r>
           </w:p>
         </w:tc>
@@ -936,11 +2368,13 @@
               <w:pStyle w:val="ListParagraph"/>
               <w:ind w:left="0"/>
             </w:pPr>
-            <w:r>
-              <w:t>Customer</w:t>
-            </w:r>
-            <w:r>
-              <w:t>_id int</w:t>
+            <w:proofErr w:type="spellStart"/>
+            <w:r>
+              <w:t>Customer_id</w:t>
+            </w:r>
+            <w:proofErr w:type="spellEnd"/>
+            <w:r>
+              <w:t xml:space="preserve"> int</w:t>
             </w:r>
           </w:p>
         </w:tc>
@@ -1024,16 +2458,7 @@
               <w:ind w:left="0"/>
             </w:pPr>
             <w:r>
-              <w:t>Email</w:t>
-            </w:r>
-            <w:r>
-              <w:t xml:space="preserve"> varchar2(</w:t>
-            </w:r>
-            <w:r>
-              <w:t>256</w:t>
-            </w:r>
-            <w:r>
-              <w:t>)</w:t>
+              <w:t>Email varchar2(256)</w:t>
             </w:r>
           </w:p>
         </w:tc>
@@ -1114,12 +2539,12 @@
       </w:tblPr>
       <w:tblGrid>
         <w:gridCol w:w="445"/>
-        <w:gridCol w:w="5310"/>
+        <w:gridCol w:w="5580"/>
       </w:tblGrid>
       <w:tr>
         <w:tc>
           <w:tcPr>
-            <w:tcW w:w="5755" w:type="dxa"/>
+            <w:tcW w:w="6025" w:type="dxa"/>
             <w:gridSpan w:val="2"/>
           </w:tcPr>
           <w:p>
@@ -1151,18 +2576,20 @@
         </w:tc>
         <w:tc>
           <w:tcPr>
-            <w:tcW w:w="5310" w:type="dxa"/>
-          </w:tcPr>
-          <w:p>
-            <w:pPr>
-              <w:pStyle w:val="ListParagraph"/>
-              <w:ind w:left="0"/>
-            </w:pPr>
-            <w:r>
-              <w:t>Order</w:t>
-            </w:r>
-            <w:r>
-              <w:t>_id int</w:t>
+            <w:tcW w:w="5580" w:type="dxa"/>
+          </w:tcPr>
+          <w:p>
+            <w:pPr>
+              <w:pStyle w:val="ListParagraph"/>
+              <w:ind w:left="0"/>
+            </w:pPr>
+            <w:proofErr w:type="spellStart"/>
+            <w:r>
+              <w:t>Order_id</w:t>
+            </w:r>
+            <w:proofErr w:type="spellEnd"/>
+            <w:r>
+              <w:t xml:space="preserve"> int</w:t>
             </w:r>
           </w:p>
         </w:tc>
@@ -1184,15 +2611,20 @@
         </w:tc>
         <w:tc>
           <w:tcPr>
-            <w:tcW w:w="5310" w:type="dxa"/>
-          </w:tcPr>
-          <w:p>
-            <w:pPr>
-              <w:pStyle w:val="ListParagraph"/>
-              <w:ind w:left="0"/>
-            </w:pPr>
-            <w:r>
-              <w:t>Customer_id int</w:t>
+            <w:tcW w:w="5580" w:type="dxa"/>
+          </w:tcPr>
+          <w:p>
+            <w:pPr>
+              <w:pStyle w:val="ListParagraph"/>
+              <w:ind w:left="0"/>
+            </w:pPr>
+            <w:proofErr w:type="spellStart"/>
+            <w:r>
+              <w:t>Customer_id</w:t>
+            </w:r>
+            <w:proofErr w:type="spellEnd"/>
+            <w:r>
+              <w:t xml:space="preserve"> int</w:t>
             </w:r>
           </w:p>
         </w:tc>
@@ -1211,15 +2643,31 @@
         </w:tc>
         <w:tc>
           <w:tcPr>
-            <w:tcW w:w="5310" w:type="dxa"/>
-          </w:tcPr>
-          <w:p>
-            <w:pPr>
-              <w:pStyle w:val="ListParagraph"/>
-              <w:ind w:left="0"/>
-            </w:pPr>
-            <w:r>
-              <w:t>Delivery_type int (0 – dine-in, 1 – pick up, 2 – delivery)</w:t>
+            <w:tcW w:w="5580" w:type="dxa"/>
+          </w:tcPr>
+          <w:p>
+            <w:pPr>
+              <w:pStyle w:val="ListParagraph"/>
+              <w:ind w:left="0"/>
+            </w:pPr>
+            <w:proofErr w:type="spellStart"/>
+            <w:r>
+              <w:t>Delivery_type</w:t>
+            </w:r>
+            <w:proofErr w:type="spellEnd"/>
+            <w:r>
+              <w:t xml:space="preserve"> </w:t>
+            </w:r>
+            <w:proofErr w:type="spellStart"/>
+            <w:r>
+              <w:t>tiny</w:t>
+            </w:r>
+            <w:r>
+              <w:t>int</w:t>
+            </w:r>
+            <w:proofErr w:type="spellEnd"/>
+            <w:r>
+              <w:t xml:space="preserve"> (0 – dine-in, 1 – pick up, 2 – delivery)</w:t>
             </w:r>
           </w:p>
         </w:tc>
@@ -1241,7 +2689,7 @@
         </w:tc>
         <w:tc>
           <w:tcPr>
-            <w:tcW w:w="5310" w:type="dxa"/>
+            <w:tcW w:w="5580" w:type="dxa"/>
           </w:tcPr>
           <w:p>
             <w:pPr>
@@ -1268,7 +2716,7 @@
         </w:tc>
         <w:tc>
           <w:tcPr>
-            <w:tcW w:w="5310" w:type="dxa"/>
+            <w:tcW w:w="5580" w:type="dxa"/>
           </w:tcPr>
           <w:p>
             <w:pPr>
@@ -1295,16 +2743,21 @@
         </w:tc>
         <w:tc>
           <w:tcPr>
-            <w:tcW w:w="5310" w:type="dxa"/>
-          </w:tcPr>
-          <w:p>
-            <w:pPr>
-              <w:pStyle w:val="ListParagraph"/>
-              <w:ind w:left="0"/>
-            </w:pPr>
-            <w:r>
-              <w:t>Timestamp timestamp</w:t>
-            </w:r>
+            <w:tcW w:w="5580" w:type="dxa"/>
+          </w:tcPr>
+          <w:p>
+            <w:pPr>
+              <w:pStyle w:val="ListParagraph"/>
+              <w:ind w:left="0"/>
+            </w:pPr>
+            <w:r>
+              <w:t xml:space="preserve">Timestamp </w:t>
+            </w:r>
+            <w:proofErr w:type="spellStart"/>
+            <w:r>
+              <w:t>timestamp</w:t>
+            </w:r>
+            <w:proofErr w:type="spellEnd"/>
           </w:p>
         </w:tc>
       </w:tr>
@@ -1338,12 +2791,11 @@
               <w:ind w:left="0"/>
               <w:jc w:val="center"/>
             </w:pPr>
-            <w:r>
-              <w:t>Order</w:t>
-            </w:r>
-            <w:r>
-              <w:t>_item</w:t>
-            </w:r>
+            <w:proofErr w:type="spellStart"/>
+            <w:r>
+              <w:t>Order_item</w:t>
+            </w:r>
+            <w:proofErr w:type="spellEnd"/>
           </w:p>
         </w:tc>
       </w:tr>
@@ -1371,8 +2823,13 @@
               <w:pStyle w:val="ListParagraph"/>
               <w:ind w:left="0"/>
             </w:pPr>
-            <w:r>
-              <w:t>Order_id int</w:t>
+            <w:proofErr w:type="spellStart"/>
+            <w:r>
+              <w:t>Order_id</w:t>
+            </w:r>
+            <w:proofErr w:type="spellEnd"/>
+            <w:r>
+              <w:t xml:space="preserve"> int</w:t>
             </w:r>
           </w:p>
         </w:tc>
@@ -1401,11 +2858,13 @@
               <w:pStyle w:val="ListParagraph"/>
               <w:ind w:left="0"/>
             </w:pPr>
-            <w:r>
-              <w:t>Menu</w:t>
-            </w:r>
-            <w:r>
-              <w:t>_id int</w:t>
+            <w:proofErr w:type="spellStart"/>
+            <w:r>
+              <w:t>Menu_id</w:t>
+            </w:r>
+            <w:proofErr w:type="spellEnd"/>
+            <w:r>
+              <w:t xml:space="preserve"> int</w:t>
             </w:r>
           </w:p>
         </w:tc>
@@ -1497,8 +2956,13 @@
               <w:pStyle w:val="ListParagraph"/>
               <w:ind w:left="0"/>
             </w:pPr>
-            <w:r>
-              <w:t>Order_id int</w:t>
+            <w:proofErr w:type="spellStart"/>
+            <w:r>
+              <w:t>Order_id</w:t>
+            </w:r>
+            <w:proofErr w:type="spellEnd"/>
+            <w:r>
+              <w:t xml:space="preserve"> int</w:t>
             </w:r>
           </w:p>
         </w:tc>
@@ -1524,14 +2988,13 @@
               <w:pStyle w:val="ListParagraph"/>
               <w:ind w:left="0"/>
             </w:pPr>
+            <w:proofErr w:type="spellStart"/>
             <w:r>
               <w:t>Credit_card_no</w:t>
             </w:r>
-            <w:r>
-              <w:t xml:space="preserve"> </w:t>
-            </w:r>
-            <w:r>
-              <w:t>numeric</w:t>
+            <w:proofErr w:type="spellEnd"/>
+            <w:r>
+              <w:t xml:space="preserve"> numeric</w:t>
             </w:r>
           </w:p>
         </w:tc>
@@ -1557,8 +3020,13 @@
               <w:pStyle w:val="ListParagraph"/>
               <w:ind w:left="0"/>
             </w:pPr>
-            <w:r>
-              <w:t>Name_on_card varchar2(256)</w:t>
+            <w:proofErr w:type="spellStart"/>
+            <w:r>
+              <w:t>Name_on_card</w:t>
+            </w:r>
+            <w:proofErr w:type="spellEnd"/>
+            <w:r>
+              <w:t xml:space="preserve"> varchar2(256)</w:t>
             </w:r>
           </w:p>
         </w:tc>
@@ -1611,9 +3079,19 @@
               <w:pStyle w:val="ListParagraph"/>
               <w:ind w:left="0"/>
             </w:pPr>
-            <w:r>
-              <w:t>Cvn tinyint</w:t>
-            </w:r>
+            <w:proofErr w:type="spellStart"/>
+            <w:r>
+              <w:t>Cvn</w:t>
+            </w:r>
+            <w:proofErr w:type="spellEnd"/>
+            <w:r>
+              <w:t xml:space="preserve"> </w:t>
+            </w:r>
+            <w:proofErr w:type="spellStart"/>
+            <w:r>
+              <w:t>tinyint</w:t>
+            </w:r>
+            <w:proofErr w:type="spellEnd"/>
           </w:p>
         </w:tc>
       </w:tr>
@@ -1666,8 +3144,13 @@
               <w:ind w:left="0"/>
             </w:pPr>
             <w:r>
-              <w:t>Timestamp timestamp</w:t>
-            </w:r>
+              <w:t xml:space="preserve">Timestamp </w:t>
+            </w:r>
+            <w:proofErr w:type="spellStart"/>
+            <w:r>
+              <w:t>timestamp</w:t>
+            </w:r>
+            <w:proofErr w:type="spellEnd"/>
           </w:p>
         </w:tc>
       </w:tr>
@@ -1731,11 +3214,13 @@
               <w:pStyle w:val="ListParagraph"/>
               <w:ind w:left="0"/>
             </w:pPr>
-            <w:r>
-              <w:t>Restaurant</w:t>
-            </w:r>
-            <w:r>
-              <w:t>_id int</w:t>
+            <w:proofErr w:type="spellStart"/>
+            <w:r>
+              <w:t>Restaurant_id</w:t>
+            </w:r>
+            <w:proofErr w:type="spellEnd"/>
+            <w:r>
+              <w:t xml:space="preserve"> int</w:t>
             </w:r>
           </w:p>
         </w:tc>
@@ -2434,6 +3919,29 @@
       </w:tblBorders>
     </w:tblPr>
   </w:style>
+  <w:style w:type="character" w:styleId="Hyperlink">
+    <w:name w:val="Hyperlink"/>
+    <w:basedOn w:val="DefaultParagraphFont"/>
+    <w:uiPriority w:val="99"/>
+    <w:unhideWhenUsed/>
+    <w:rsid w:val="006F6E44"/>
+    <w:rPr>
+      <w:color w:val="0000FF"/>
+      <w:u w:val="single"/>
+    </w:rPr>
+  </w:style>
+  <w:style w:type="character" w:styleId="UnresolvedMention">
+    <w:name w:val="Unresolved Mention"/>
+    <w:basedOn w:val="DefaultParagraphFont"/>
+    <w:uiPriority w:val="99"/>
+    <w:semiHidden/>
+    <w:unhideWhenUsed/>
+    <w:rsid w:val="00C70896"/>
+    <w:rPr>
+      <w:color w:val="605E5C"/>
+      <w:shd w:val="clear" w:color="auto" w:fill="E1DFDD"/>
+    </w:rPr>
+  </w:style>
 </w:styles>
 </file>
 
